--- a/Sprawko.docx
+++ b/Sprawko.docx
@@ -4,6 +4,84 @@
   <w:body>
     <w:p>
       <w:pPr>
+        <w:jc w:val="center"/>
+        <w:rPr>
+          <w:b/>
+          <w:bCs/>
+          <w:sz w:val="28"/>
+          <w:szCs w:val="28"/>
+        </w:rPr>
+      </w:pPr>
+      <w:r>
+        <w:rPr>
+          <w:b/>
+          <w:bCs/>
+          <w:sz w:val="28"/>
+          <w:szCs w:val="28"/>
+        </w:rPr>
+        <w:t>Sztuczna Inteligencja i Inżynieria Wiedzy</w:t>
+      </w:r>
+    </w:p>
+    <w:p>
+      <w:pPr>
+        <w:jc w:val="center"/>
+        <w:rPr>
+          <w:b/>
+          <w:bCs/>
+          <w:sz w:val="28"/>
+          <w:szCs w:val="28"/>
+        </w:rPr>
+      </w:pPr>
+      <w:r>
+        <w:rPr>
+          <w:b/>
+          <w:bCs/>
+          <w:sz w:val="28"/>
+          <w:szCs w:val="28"/>
+        </w:rPr>
+        <w:t xml:space="preserve">Zadanie </w:t>
+      </w:r>
+      <w:r>
+        <w:rPr>
+          <w:b/>
+          <w:bCs/>
+          <w:sz w:val="28"/>
+          <w:szCs w:val="28"/>
+        </w:rPr>
+        <w:t>4</w:t>
+      </w:r>
+    </w:p>
+    <w:p>
+      <w:pPr>
+        <w:jc w:val="center"/>
+        <w:rPr>
+          <w:b/>
+          <w:bCs/>
+          <w:sz w:val="36"/>
+          <w:szCs w:val="36"/>
+        </w:rPr>
+      </w:pPr>
+      <w:r>
+        <w:rPr>
+          <w:sz w:val="28"/>
+          <w:szCs w:val="28"/>
+        </w:rPr>
+        <w:t>Podstawy maszynowego uczenia na przykładzie klasyfikacji tekstu</w:t>
+      </w:r>
+    </w:p>
+    <w:p>
+      <w:pPr>
+        <w:jc w:val="center"/>
+        <w:rPr>
+          <w:b/>
+          <w:bCs/>
+          <w:sz w:val="28"/>
+          <w:szCs w:val="28"/>
+        </w:rPr>
+      </w:pPr>
+    </w:p>
+    <w:p>
+      <w:pPr>
         <w:pStyle w:val="Nagwek2"/>
       </w:pPr>
       <w:r>
@@ -114,17 +192,7 @@
           <w:szCs w:val="24"/>
           <w:lang w:val="en-US"/>
         </w:rPr>
-        <w:t>m</w:t>
-      </w:r>
-      <w:r>
-        <w:rPr>
-          <w:i/>
-          <w:iCs/>
-          <w:sz w:val="24"/>
-          <w:szCs w:val="24"/>
-          <w:lang w:val="en-US"/>
-        </w:rPr>
-        <w:t xml:space="preserve">ax_features = 3000, </w:t>
+        <w:t xml:space="preserve">max_features = 3000, </w:t>
       </w:r>
     </w:p>
     <w:p>
@@ -318,25 +386,7 @@
           <w:szCs w:val="20"/>
           <w:lang w:val="en-US"/>
         </w:rPr>
-        <w:t xml:space="preserve">precision    </w:t>
-      </w:r>
-      <w:proofErr w:type="gramStart"/>
-      <w:r>
-        <w:rPr>
-          <w:sz w:val="20"/>
-          <w:szCs w:val="20"/>
-          <w:lang w:val="en-US"/>
-        </w:rPr>
-        <w:t>recall  f</w:t>
-      </w:r>
-      <w:proofErr w:type="gramEnd"/>
-      <w:r>
-        <w:rPr>
-          <w:sz w:val="20"/>
-          <w:szCs w:val="20"/>
-          <w:lang w:val="en-US"/>
-        </w:rPr>
-        <w:t>1-score   support</w:t>
+        <w:t>precision    recall  f1-score   support</w:t>
       </w:r>
     </w:p>
     <w:p>
@@ -541,23 +591,7 @@
           <w:sz w:val="20"/>
           <w:szCs w:val="20"/>
         </w:rPr>
-        <w:t xml:space="preserve">precision    </w:t>
-      </w:r>
-      <w:proofErr w:type="gramStart"/>
-      <w:r>
-        <w:rPr>
-          <w:sz w:val="20"/>
-          <w:szCs w:val="20"/>
-        </w:rPr>
-        <w:t>recall  f</w:t>
-      </w:r>
-      <w:proofErr w:type="gramEnd"/>
-      <w:r>
-        <w:rPr>
-          <w:sz w:val="20"/>
-          <w:szCs w:val="20"/>
-        </w:rPr>
-        <w:t>1-score   support</w:t>
+        <w:t>precision    recall  f1-score   support</w:t>
       </w:r>
     </w:p>
     <w:p>
@@ -755,25 +789,7 @@
           <w:szCs w:val="20"/>
           <w:lang w:val="en-US"/>
         </w:rPr>
-        <w:t xml:space="preserve">precision    </w:t>
-      </w:r>
-      <w:proofErr w:type="gramStart"/>
-      <w:r>
-        <w:rPr>
-          <w:sz w:val="20"/>
-          <w:szCs w:val="20"/>
-          <w:lang w:val="en-US"/>
-        </w:rPr>
-        <w:t>recall  f</w:t>
-      </w:r>
-      <w:proofErr w:type="gramEnd"/>
-      <w:r>
-        <w:rPr>
-          <w:sz w:val="20"/>
-          <w:szCs w:val="20"/>
-          <w:lang w:val="en-US"/>
-        </w:rPr>
-        <w:t>1-score   support</w:t>
+        <w:t>precision    recall  f1-score   support</w:t>
       </w:r>
     </w:p>
     <w:p>
@@ -959,6 +975,7 @@
           <w:sz w:val="24"/>
           <w:szCs w:val="24"/>
         </w:rPr>
+        <w:lastRenderedPageBreak/>
         <w:t>Przy C = 0.</w:t>
       </w:r>
       <w:r>
@@ -1006,39 +1023,21 @@
       <w:pPr>
         <w:pStyle w:val="Akapitzlist"/>
         <w:spacing w:before="240"/>
-        <w:ind w:left="360" w:firstLine="348"/>
-        <w:jc w:val="center"/>
-        <w:rPr>
-          <w:sz w:val="20"/>
-          <w:szCs w:val="20"/>
-          <w:lang w:val="en-US"/>
-        </w:rPr>
-      </w:pPr>
-      <w:r>
-        <w:rPr>
-          <w:sz w:val="20"/>
-          <w:szCs w:val="20"/>
-          <w:lang w:val="en-US"/>
-        </w:rPr>
-        <w:t xml:space="preserve">precision    </w:t>
-      </w:r>
-      <w:proofErr w:type="gramStart"/>
-      <w:r>
-        <w:rPr>
-          <w:sz w:val="20"/>
-          <w:szCs w:val="20"/>
-          <w:lang w:val="en-US"/>
-        </w:rPr>
-        <w:t>recall  f</w:t>
-      </w:r>
-      <w:proofErr w:type="gramEnd"/>
-      <w:r>
-        <w:rPr>
-          <w:sz w:val="20"/>
-          <w:szCs w:val="20"/>
-          <w:lang w:val="en-US"/>
-        </w:rPr>
-        <w:t>1-score   support</w:t>
+        <w:ind w:left="1068" w:firstLine="348"/>
+        <w:jc w:val="center"/>
+        <w:rPr>
+          <w:sz w:val="20"/>
+          <w:szCs w:val="20"/>
+          <w:lang w:val="en-US"/>
+        </w:rPr>
+      </w:pPr>
+      <w:r>
+        <w:rPr>
+          <w:sz w:val="20"/>
+          <w:szCs w:val="20"/>
+          <w:lang w:val="en-US"/>
+        </w:rPr>
+        <w:t>precision    recall  f1-score   support</w:t>
       </w:r>
     </w:p>
     <w:p>
@@ -1164,7 +1163,6 @@
           <w:szCs w:val="20"/>
           <w:lang w:val="en-US"/>
         </w:rPr>
-        <w:lastRenderedPageBreak/>
         <w:t>macro avg       0.07      0.20      0.10       605</w:t>
       </w:r>
     </w:p>
@@ -1251,39 +1249,29 @@
       <w:pPr>
         <w:pStyle w:val="Akapitzlist"/>
         <w:spacing w:before="240"/>
-        <w:ind w:left="1068" w:firstLine="348"/>
-        <w:jc w:val="center"/>
-        <w:rPr>
-          <w:sz w:val="20"/>
-          <w:szCs w:val="20"/>
-          <w:lang w:val="en-US"/>
-        </w:rPr>
-      </w:pPr>
-      <w:r>
-        <w:rPr>
-          <w:sz w:val="20"/>
-          <w:szCs w:val="20"/>
-          <w:lang w:val="en-US"/>
-        </w:rPr>
-        <w:t xml:space="preserve">precision    </w:t>
-      </w:r>
-      <w:proofErr w:type="gramStart"/>
-      <w:r>
-        <w:rPr>
-          <w:sz w:val="20"/>
-          <w:szCs w:val="20"/>
-          <w:lang w:val="en-US"/>
-        </w:rPr>
-        <w:t>recall  f</w:t>
-      </w:r>
-      <w:proofErr w:type="gramEnd"/>
-      <w:r>
-        <w:rPr>
-          <w:sz w:val="20"/>
-          <w:szCs w:val="20"/>
-          <w:lang w:val="en-US"/>
-        </w:rPr>
-        <w:t>1-score   support</w:t>
+        <w:ind w:left="1416"/>
+        <w:jc w:val="center"/>
+        <w:rPr>
+          <w:sz w:val="20"/>
+          <w:szCs w:val="20"/>
+          <w:lang w:val="en-US"/>
+        </w:rPr>
+      </w:pPr>
+      <w:r>
+        <w:rPr>
+          <w:sz w:val="20"/>
+          <w:szCs w:val="20"/>
+          <w:lang w:val="en-US"/>
+        </w:rPr>
+        <w:t xml:space="preserve"> </w:t>
+      </w:r>
+      <w:r>
+        <w:rPr>
+          <w:sz w:val="20"/>
+          <w:szCs w:val="20"/>
+          <w:lang w:val="en-US"/>
+        </w:rPr>
+        <w:t>precision    recall  f1-score   support</w:t>
       </w:r>
       <w:r>
         <w:rPr>
@@ -1453,6 +1441,7 @@
           <w:sz w:val="20"/>
           <w:szCs w:val="20"/>
           <w:u w:val="single"/>
+          <w:lang w:val="en-US"/>
         </w:rPr>
       </w:pPr>
       <w:r>
@@ -1462,6 +1451,7 @@
           <w:sz w:val="20"/>
           <w:szCs w:val="20"/>
           <w:u w:val="single"/>
+          <w:lang w:val="en-US"/>
         </w:rPr>
         <w:t>Accurancy 0.35537190082644626</w:t>
       </w:r>
@@ -1474,12 +1464,14 @@
         <w:rPr>
           <w:sz w:val="24"/>
           <w:szCs w:val="24"/>
-        </w:rPr>
-      </w:pPr>
-      <w:r>
-        <w:rPr>
-          <w:sz w:val="24"/>
-          <w:szCs w:val="24"/>
+          <w:lang w:val="en-US"/>
+        </w:rPr>
+      </w:pPr>
+      <w:r>
+        <w:rPr>
+          <w:sz w:val="24"/>
+          <w:szCs w:val="24"/>
+          <w:lang w:val="en-US"/>
         </w:rPr>
         <w:t>•</w:t>
       </w:r>
@@ -1487,16 +1479,10 @@
         <w:rPr>
           <w:sz w:val="24"/>
           <w:szCs w:val="24"/>
+          <w:lang w:val="en-US"/>
         </w:rPr>
         <w:tab/>
-        <w:t>Gamma = 10</w:t>
-      </w:r>
-      <w:r>
-        <w:rPr>
-          <w:sz w:val="24"/>
-          <w:szCs w:val="24"/>
-        </w:rPr>
-        <w:t>:</w:t>
+        <w:t>Gamma = 10:</w:t>
       </w:r>
     </w:p>
     <w:p>
@@ -1517,25 +1503,15 @@
           <w:szCs w:val="20"/>
           <w:lang w:val="en-US"/>
         </w:rPr>
-        <w:t xml:space="preserve">precision    </w:t>
-      </w:r>
-      <w:proofErr w:type="gramStart"/>
-      <w:r>
-        <w:rPr>
-          <w:sz w:val="20"/>
-          <w:szCs w:val="20"/>
-          <w:lang w:val="en-US"/>
-        </w:rPr>
-        <w:t>recall  f</w:t>
-      </w:r>
-      <w:proofErr w:type="gramEnd"/>
-      <w:r>
-        <w:rPr>
-          <w:sz w:val="20"/>
-          <w:szCs w:val="20"/>
-          <w:lang w:val="en-US"/>
-        </w:rPr>
-        <w:t>1-score   support</w:t>
+        <w:t xml:space="preserve"> </w:t>
+      </w:r>
+      <w:r>
+        <w:rPr>
+          <w:sz w:val="20"/>
+          <w:szCs w:val="20"/>
+          <w:lang w:val="en-US"/>
+        </w:rPr>
+        <w:t>precision  recall  f1-score   support</w:t>
       </w:r>
     </w:p>
     <w:p>
@@ -1697,6 +1673,7 @@
           <w:sz w:val="20"/>
           <w:szCs w:val="20"/>
           <w:u w:val="single"/>
+          <w:lang w:val="en-US"/>
         </w:rPr>
       </w:pPr>
       <w:r>
@@ -1706,6 +1683,7 @@
           <w:sz w:val="20"/>
           <w:szCs w:val="20"/>
           <w:u w:val="single"/>
+          <w:lang w:val="en-US"/>
         </w:rPr>
         <w:t>Accurancy 0.35537190082644626</w:t>
       </w:r>
@@ -1718,6 +1696,7 @@
         <w:rPr>
           <w:sz w:val="24"/>
           <w:szCs w:val="24"/>
+          <w:lang w:val="en-US"/>
         </w:rPr>
       </w:pPr>
     </w:p>
@@ -1770,41 +1749,35 @@
         <w:ind w:firstLine="696"/>
         <w:jc w:val="center"/>
         <w:rPr>
-          <w:lang w:val="en-US"/>
-        </w:rPr>
-      </w:pPr>
-      <w:r>
-        <w:rPr>
-          <w:lang w:val="en-US"/>
-        </w:rPr>
-        <w:t xml:space="preserve">precision    </w:t>
-      </w:r>
-      <w:proofErr w:type="gramStart"/>
-      <w:r>
-        <w:rPr>
-          <w:lang w:val="en-US"/>
-        </w:rPr>
-        <w:t>recall  f</w:t>
-      </w:r>
-      <w:proofErr w:type="gramEnd"/>
-      <w:r>
-        <w:rPr>
-          <w:lang w:val="en-US"/>
-        </w:rPr>
-        <w:t>1-score   support</w:t>
-      </w:r>
-    </w:p>
-    <w:p>
-      <w:pPr>
-        <w:pStyle w:val="Akapitzlist"/>
-        <w:spacing w:before="240"/>
-        <w:jc w:val="center"/>
-        <w:rPr>
-          <w:lang w:val="en-US"/>
-        </w:rPr>
-      </w:pPr>
-      <w:r>
-        <w:rPr>
+          <w:sz w:val="20"/>
+          <w:szCs w:val="20"/>
+          <w:lang w:val="en-US"/>
+        </w:rPr>
+      </w:pPr>
+      <w:r>
+        <w:rPr>
+          <w:sz w:val="20"/>
+          <w:szCs w:val="20"/>
+          <w:lang w:val="en-US"/>
+        </w:rPr>
+        <w:t>precision    recall  f1-score   support</w:t>
+      </w:r>
+    </w:p>
+    <w:p>
+      <w:pPr>
+        <w:pStyle w:val="Akapitzlist"/>
+        <w:spacing w:before="240"/>
+        <w:jc w:val="center"/>
+        <w:rPr>
+          <w:sz w:val="20"/>
+          <w:szCs w:val="20"/>
+          <w:lang w:val="en-US"/>
+        </w:rPr>
+      </w:pPr>
+      <w:r>
+        <w:rPr>
+          <w:sz w:val="20"/>
+          <w:szCs w:val="20"/>
           <w:lang w:val="en-US"/>
         </w:rPr>
         <w:t>0       0.58      0.57      0.58        54</w:t>
@@ -1816,11 +1789,15 @@
         <w:spacing w:before="240"/>
         <w:jc w:val="center"/>
         <w:rPr>
-          <w:lang w:val="en-US"/>
-        </w:rPr>
-      </w:pPr>
-      <w:r>
-        <w:rPr>
+          <w:sz w:val="20"/>
+          <w:szCs w:val="20"/>
+          <w:lang w:val="en-US"/>
+        </w:rPr>
+      </w:pPr>
+      <w:r>
+        <w:rPr>
+          <w:sz w:val="20"/>
+          <w:szCs w:val="20"/>
           <w:lang w:val="en-US"/>
         </w:rPr>
         <w:t>1       0.82      0.87      0.85       215</w:t>
@@ -1832,11 +1809,15 @@
         <w:spacing w:before="240"/>
         <w:jc w:val="center"/>
         <w:rPr>
-          <w:lang w:val="en-US"/>
-        </w:rPr>
-      </w:pPr>
-      <w:r>
-        <w:rPr>
+          <w:sz w:val="20"/>
+          <w:szCs w:val="20"/>
+          <w:lang w:val="en-US"/>
+        </w:rPr>
+      </w:pPr>
+      <w:r>
+        <w:rPr>
+          <w:sz w:val="20"/>
+          <w:szCs w:val="20"/>
           <w:lang w:val="en-US"/>
         </w:rPr>
         <w:t>2       0.62      0.47      0.54        74</w:t>
@@ -1848,11 +1829,15 @@
         <w:spacing w:before="240"/>
         <w:jc w:val="center"/>
         <w:rPr>
-          <w:lang w:val="en-US"/>
-        </w:rPr>
-      </w:pPr>
-      <w:r>
-        <w:rPr>
+          <w:sz w:val="20"/>
+          <w:szCs w:val="20"/>
+          <w:lang w:val="en-US"/>
+        </w:rPr>
+      </w:pPr>
+      <w:r>
+        <w:rPr>
+          <w:sz w:val="20"/>
+          <w:szCs w:val="20"/>
           <w:lang w:val="en-US"/>
         </w:rPr>
         <w:t>3       0.72      0.83      0.77       197</w:t>
@@ -1864,11 +1849,15 @@
         <w:spacing w:before="240"/>
         <w:jc w:val="center"/>
         <w:rPr>
-          <w:lang w:val="en-US"/>
-        </w:rPr>
-      </w:pPr>
-      <w:r>
-        <w:rPr>
+          <w:sz w:val="20"/>
+          <w:szCs w:val="20"/>
+          <w:lang w:val="en-US"/>
+        </w:rPr>
+      </w:pPr>
+      <w:r>
+        <w:rPr>
+          <w:sz w:val="20"/>
+          <w:szCs w:val="20"/>
           <w:lang w:val="en-US"/>
         </w:rPr>
         <w:t>4       0.69      0.42      0.52        65</w:t>
@@ -1880,11 +1869,15 @@
         <w:spacing w:before="240"/>
         <w:jc w:val="center"/>
         <w:rPr>
-          <w:lang w:val="en-US"/>
-        </w:rPr>
-      </w:pPr>
-      <w:r>
-        <w:rPr>
+          <w:sz w:val="20"/>
+          <w:szCs w:val="20"/>
+          <w:lang w:val="en-US"/>
+        </w:rPr>
+      </w:pPr>
+      <w:r>
+        <w:rPr>
+          <w:sz w:val="20"/>
+          <w:szCs w:val="20"/>
           <w:lang w:val="en-US"/>
         </w:rPr>
         <w:t>macro avg       0.69      0.63      0.65       605</w:t>
@@ -1896,11 +1889,15 @@
         <w:spacing w:before="240"/>
         <w:jc w:val="center"/>
         <w:rPr>
-          <w:lang w:val="en-US"/>
-        </w:rPr>
-      </w:pPr>
-      <w:r>
-        <w:rPr>
+          <w:sz w:val="20"/>
+          <w:szCs w:val="20"/>
+          <w:lang w:val="en-US"/>
+        </w:rPr>
+      </w:pPr>
+      <w:r>
+        <w:rPr>
+          <w:sz w:val="20"/>
+          <w:szCs w:val="20"/>
           <w:lang w:val="en-US"/>
         </w:rPr>
         <w:t>weighted avg       0.73      0.74      0.73       605</w:t>
@@ -1914,6 +1911,8 @@
         <w:rPr>
           <w:i/>
           <w:iCs/>
+          <w:sz w:val="20"/>
+          <w:szCs w:val="20"/>
           <w:u w:val="single"/>
         </w:rPr>
       </w:pPr>
@@ -1921,6 +1920,8 @@
         <w:rPr>
           <w:i/>
           <w:iCs/>
+          <w:sz w:val="20"/>
+          <w:szCs w:val="20"/>
           <w:u w:val="single"/>
         </w:rPr>
         <w:t>Accurancy 0.7355371900826446</w:t>
@@ -1951,38 +1952,21 @@
       <w:pPr>
         <w:pStyle w:val="Akapitzlist"/>
         <w:spacing w:before="240"/>
-        <w:jc w:val="center"/>
-        <w:rPr>
-          <w:sz w:val="20"/>
-          <w:szCs w:val="20"/>
-          <w:lang w:val="en-US"/>
-        </w:rPr>
-      </w:pPr>
-      <w:r>
-        <w:rPr>
-          <w:sz w:val="20"/>
-          <w:szCs w:val="20"/>
-          <w:lang w:val="en-US"/>
-        </w:rPr>
-        <w:t xml:space="preserve">precision    </w:t>
-      </w:r>
-      <w:proofErr w:type="gramStart"/>
-      <w:r>
-        <w:rPr>
-          <w:sz w:val="20"/>
-          <w:szCs w:val="20"/>
-          <w:lang w:val="en-US"/>
-        </w:rPr>
-        <w:t>recall  f</w:t>
-      </w:r>
-      <w:proofErr w:type="gramEnd"/>
-      <w:r>
-        <w:rPr>
-          <w:sz w:val="20"/>
-          <w:szCs w:val="20"/>
-          <w:lang w:val="en-US"/>
-        </w:rPr>
-        <w:t>1-score   support</w:t>
+        <w:ind w:firstLine="696"/>
+        <w:jc w:val="center"/>
+        <w:rPr>
+          <w:sz w:val="20"/>
+          <w:szCs w:val="20"/>
+          <w:lang w:val="en-US"/>
+        </w:rPr>
+      </w:pPr>
+      <w:r>
+        <w:rPr>
+          <w:sz w:val="20"/>
+          <w:szCs w:val="20"/>
+          <w:lang w:val="en-US"/>
+        </w:rPr>
+        <w:t>precision    recall  f1-score   support</w:t>
       </w:r>
     </w:p>
     <w:p>
@@ -2062,6 +2046,7 @@
           <w:szCs w:val="20"/>
           <w:lang w:val="en-US"/>
         </w:rPr>
+        <w:lastRenderedPageBreak/>
         <w:t>3       0.69      0.85      0.76       197</w:t>
       </w:r>
     </w:p>
@@ -2192,45 +2177,26 @@
           <w:szCs w:val="20"/>
           <w:lang w:val="en-US"/>
         </w:rPr>
-        <w:t xml:space="preserve">precision    </w:t>
-      </w:r>
-      <w:proofErr w:type="gramStart"/>
-      <w:r>
-        <w:rPr>
-          <w:sz w:val="20"/>
-          <w:szCs w:val="20"/>
-          <w:lang w:val="en-US"/>
-        </w:rPr>
-        <w:t>recall  f</w:t>
-      </w:r>
-      <w:proofErr w:type="gramEnd"/>
-      <w:r>
-        <w:rPr>
-          <w:sz w:val="20"/>
-          <w:szCs w:val="20"/>
-          <w:lang w:val="en-US"/>
-        </w:rPr>
-        <w:t>1-score   support</w:t>
-      </w:r>
-    </w:p>
-    <w:p>
-      <w:pPr>
-        <w:pStyle w:val="Akapitzlist"/>
-        <w:spacing w:before="240"/>
-        <w:jc w:val="center"/>
-        <w:rPr>
-          <w:sz w:val="20"/>
-          <w:szCs w:val="20"/>
-          <w:lang w:val="en-US"/>
-        </w:rPr>
-      </w:pPr>
-      <w:r>
-        <w:rPr>
-          <w:sz w:val="20"/>
-          <w:szCs w:val="20"/>
-          <w:lang w:val="en-US"/>
-        </w:rPr>
-        <w:lastRenderedPageBreak/>
+        <w:t>precision    recall  f1-score   support</w:t>
+      </w:r>
+    </w:p>
+    <w:p>
+      <w:pPr>
+        <w:pStyle w:val="Akapitzlist"/>
+        <w:spacing w:before="240"/>
+        <w:jc w:val="center"/>
+        <w:rPr>
+          <w:sz w:val="20"/>
+          <w:szCs w:val="20"/>
+          <w:lang w:val="en-US"/>
+        </w:rPr>
+      </w:pPr>
+      <w:r>
+        <w:rPr>
+          <w:sz w:val="20"/>
+          <w:szCs w:val="20"/>
+          <w:lang w:val="en-US"/>
+        </w:rPr>
         <w:t>0       0.00      0.00      0.00        54</w:t>
       </w:r>
     </w:p>
@@ -2365,6 +2331,7 @@
           <w:sz w:val="20"/>
           <w:szCs w:val="20"/>
           <w:u w:val="single"/>
+          <w:lang w:val="en-US"/>
         </w:rPr>
       </w:pPr>
       <w:r>
@@ -2374,13 +2341,14 @@
           <w:sz w:val="20"/>
           <w:szCs w:val="20"/>
           <w:u w:val="single"/>
+          <w:lang w:val="en-US"/>
         </w:rPr>
         <w:t>Accurancy 0.35537190082644626</w:t>
       </w:r>
     </w:p>
     <w:p>
       <w:pPr>
-        <w:spacing w:before="240" w:line="480" w:lineRule="auto"/>
+        <w:spacing w:before="240" w:line="240" w:lineRule="auto"/>
         <w:rPr>
           <w:sz w:val="24"/>
           <w:szCs w:val="24"/>
@@ -2393,6 +2361,75 @@
         </w:rPr>
         <w:t>Wniosek:</w:t>
       </w:r>
+      <w:r>
+        <w:rPr>
+          <w:sz w:val="24"/>
+          <w:szCs w:val="24"/>
+        </w:rPr>
+        <w:t xml:space="preserve"> Po zbadaniu hiperparametrów SVM i przeanalizowaniu </w:t>
+      </w:r>
+      <w:r>
+        <w:rPr>
+          <w:sz w:val="24"/>
+          <w:szCs w:val="24"/>
+        </w:rPr>
+        <w:t xml:space="preserve">otrzymanych </w:t>
+      </w:r>
+      <w:r>
+        <w:rPr>
+          <w:sz w:val="24"/>
+          <w:szCs w:val="24"/>
+        </w:rPr>
+        <w:t>wyników</w:t>
+      </w:r>
+      <w:r>
+        <w:rPr>
+          <w:sz w:val="24"/>
+          <w:szCs w:val="24"/>
+        </w:rPr>
+        <w:t xml:space="preserve">, można stwierdzić, że najlepszą wartością parametru </w:t>
+      </w:r>
+      <w:r>
+        <w:rPr>
+          <w:b/>
+          <w:bCs/>
+          <w:sz w:val="24"/>
+          <w:szCs w:val="24"/>
+        </w:rPr>
+        <w:t>Gamma</w:t>
+      </w:r>
+      <w:r>
+        <w:rPr>
+          <w:sz w:val="24"/>
+          <w:szCs w:val="24"/>
+        </w:rPr>
+        <w:t xml:space="preserve"> jest 1 oraz najlepsza wartość parametru</w:t>
+      </w:r>
+      <w:r>
+        <w:rPr>
+          <w:b/>
+          <w:bCs/>
+          <w:sz w:val="24"/>
+          <w:szCs w:val="24"/>
+        </w:rPr>
+        <w:t xml:space="preserve"> C</w:t>
+      </w:r>
+      <w:r>
+        <w:rPr>
+          <w:sz w:val="24"/>
+          <w:szCs w:val="24"/>
+        </w:rPr>
+        <w:t xml:space="preserve"> to 10.</w:t>
+      </w:r>
+    </w:p>
+    <w:p>
+      <w:pPr>
+        <w:spacing w:before="240" w:line="240" w:lineRule="auto"/>
+        <w:rPr>
+          <w:sz w:val="24"/>
+          <w:szCs w:val="24"/>
+        </w:rPr>
+      </w:pPr>
     </w:p>
     <w:p>
       <w:pPr>
@@ -2498,29 +2535,7 @@
           <w:szCs w:val="24"/>
           <w:lang w:val="en-US"/>
         </w:rPr>
-        <w:t xml:space="preserve">, </w:t>
-      </w:r>
-      <w:proofErr w:type="spellStart"/>
-      <w:r>
-        <w:rPr>
-          <w:i/>
-          <w:iCs/>
-          <w:sz w:val="24"/>
-          <w:szCs w:val="24"/>
-          <w:lang w:val="en-US"/>
-        </w:rPr>
-        <w:t>gdzie</w:t>
-      </w:r>
-      <w:proofErr w:type="spellEnd"/>
-      <w:r>
-        <w:rPr>
-          <w:i/>
-          <w:iCs/>
-          <w:sz w:val="24"/>
-          <w:szCs w:val="24"/>
-          <w:lang w:val="en-US"/>
-        </w:rPr>
-        <w:t>:</w:t>
+        <w:t>, gdzie:</w:t>
       </w:r>
     </w:p>
     <w:p>
@@ -2562,12 +2577,21 @@
         </w:rPr>
         <w:t xml:space="preserve"> </w:t>
       </w:r>
-      <w:r>
-        <w:rPr>
-          <w:sz w:val="24"/>
-          <w:szCs w:val="24"/>
-        </w:rPr>
-        <w:t>najczęściej występujących słów jako funkcji do trenowania naszego klasyfikatora</w:t>
+      <w:bookmarkStart w:id="3" w:name="_Hlk105080159"/>
+      <w:r>
+        <w:rPr>
+          <w:sz w:val="24"/>
+          <w:szCs w:val="24"/>
+        </w:rPr>
+        <w:t xml:space="preserve">najczęściej występujących słów </w:t>
+      </w:r>
+      <w:bookmarkEnd w:id="3"/>
+      <w:r>
+        <w:rPr>
+          <w:sz w:val="24"/>
+          <w:szCs w:val="24"/>
+        </w:rPr>
+        <w:t>jako funkcji do trenowania naszego klasyfikatora</w:t>
       </w:r>
     </w:p>
     <w:p>
@@ -2992,34 +3016,16 @@
           <w:lang w:val="en-US"/>
         </w:rPr>
       </w:pPr>
-      <w:bookmarkStart w:id="3" w:name="_Hlk105066142"/>
-      <w:r>
-        <w:rPr>
-          <w:sz w:val="20"/>
-          <w:szCs w:val="20"/>
-          <w:lang w:val="en-US"/>
-        </w:rPr>
-        <w:t xml:space="preserve">precision    </w:t>
-      </w:r>
-      <w:proofErr w:type="gramStart"/>
-      <w:r>
-        <w:rPr>
-          <w:sz w:val="20"/>
-          <w:szCs w:val="20"/>
-          <w:lang w:val="en-US"/>
-        </w:rPr>
-        <w:t>recall  f</w:t>
-      </w:r>
-      <w:proofErr w:type="gramEnd"/>
-      <w:r>
-        <w:rPr>
-          <w:sz w:val="20"/>
-          <w:szCs w:val="20"/>
-          <w:lang w:val="en-US"/>
-        </w:rPr>
-        <w:t>1-score   support</w:t>
-      </w:r>
-      <w:bookmarkEnd w:id="3"/>
+      <w:bookmarkStart w:id="4" w:name="_Hlk105066142"/>
+      <w:r>
+        <w:rPr>
+          <w:sz w:val="20"/>
+          <w:szCs w:val="20"/>
+          <w:lang w:val="en-US"/>
+        </w:rPr>
+        <w:t>precision    recall  f1-score   support</w:t>
+      </w:r>
+      <w:bookmarkEnd w:id="4"/>
     </w:p>
     <w:p>
       <w:pPr>
@@ -3113,6 +3119,7 @@
           <w:szCs w:val="20"/>
           <w:lang w:val="en-US"/>
         </w:rPr>
+        <w:lastRenderedPageBreak/>
         <w:t>4       0.75      0.17      0.27        90</w:t>
       </w:r>
     </w:p>
@@ -3164,6 +3171,7 @@
           <w:sz w:val="20"/>
           <w:szCs w:val="20"/>
           <w:u w:val="single"/>
+          <w:lang w:val="en-US"/>
         </w:rPr>
       </w:pPr>
       <w:r>
@@ -3173,36 +3181,18 @@
           <w:sz w:val="20"/>
           <w:szCs w:val="20"/>
           <w:u w:val="single"/>
-        </w:rPr>
-        <w:t>Accurancy</w:t>
-      </w:r>
-      <w:r>
-        <w:rPr>
-          <w:i/>
-          <w:iCs/>
-          <w:sz w:val="20"/>
-          <w:szCs w:val="20"/>
-          <w:u w:val="single"/>
-        </w:rPr>
-        <w:t xml:space="preserve">: </w:t>
-      </w:r>
-      <w:r>
-        <w:rPr>
-          <w:i/>
-          <w:iCs/>
-          <w:sz w:val="20"/>
-          <w:szCs w:val="20"/>
-          <w:u w:val="single"/>
-        </w:rPr>
-        <w:t xml:space="preserve"> 0.679162072767365</w:t>
-      </w:r>
-    </w:p>
-    <w:p>
-      <w:pPr>
-        <w:pStyle w:val="Akapitzlist"/>
-        <w:rPr>
-          <w:sz w:val="24"/>
-          <w:szCs w:val="24"/>
+          <w:lang w:val="en-US"/>
+        </w:rPr>
+        <w:t>Accurancy:  0.679162072767365</w:t>
+      </w:r>
+    </w:p>
+    <w:p>
+      <w:pPr>
+        <w:pStyle w:val="Akapitzlist"/>
+        <w:rPr>
+          <w:sz w:val="24"/>
+          <w:szCs w:val="24"/>
+          <w:lang w:val="en-US"/>
         </w:rPr>
       </w:pPr>
     </w:p>
@@ -3279,14 +3269,7 @@
           <w:sz w:val="24"/>
           <w:szCs w:val="24"/>
         </w:rPr>
-        <w:t>rzyżową</w:t>
-      </w:r>
-      <w:r>
-        <w:rPr>
-          <w:sz w:val="24"/>
-          <w:szCs w:val="24"/>
-        </w:rPr>
-        <w:t>:</w:t>
+        <w:t>rzyżową:</w:t>
       </w:r>
     </w:p>
     <w:p>
@@ -3306,25 +3289,7 @@
           <w:szCs w:val="20"/>
           <w:lang w:val="en-US"/>
         </w:rPr>
-        <w:t xml:space="preserve">precision    </w:t>
-      </w:r>
-      <w:proofErr w:type="gramStart"/>
-      <w:r>
-        <w:rPr>
-          <w:sz w:val="20"/>
-          <w:szCs w:val="20"/>
-          <w:lang w:val="en-US"/>
-        </w:rPr>
-        <w:t>recall  f</w:t>
-      </w:r>
-      <w:proofErr w:type="gramEnd"/>
-      <w:r>
-        <w:rPr>
-          <w:sz w:val="20"/>
-          <w:szCs w:val="20"/>
-          <w:lang w:val="en-US"/>
-        </w:rPr>
-        <w:t>1-score   support</w:t>
+        <w:t>precision    recall  f1-score   support</w:t>
       </w:r>
     </w:p>
     <w:p>
@@ -3419,7 +3384,6 @@
           <w:szCs w:val="20"/>
           <w:lang w:val="en-US"/>
         </w:rPr>
-        <w:lastRenderedPageBreak/>
         <w:t>4       0.74      0.32      0.45        90</w:t>
       </w:r>
     </w:p>
@@ -3471,6 +3435,7 @@
           <w:sz w:val="20"/>
           <w:szCs w:val="20"/>
           <w:u w:val="single"/>
+          <w:lang w:val="en-US"/>
         </w:rPr>
       </w:pPr>
       <w:r>
@@ -3480,6 +3445,7 @@
           <w:sz w:val="20"/>
           <w:szCs w:val="20"/>
           <w:u w:val="single"/>
+          <w:lang w:val="en-US"/>
         </w:rPr>
         <w:t>Accurancy 0.7067254685777288</w:t>
       </w:r>
@@ -3493,6 +3459,7 @@
           <w:bCs/>
           <w:sz w:val="24"/>
           <w:szCs w:val="24"/>
+          <w:lang w:val="en-US"/>
         </w:rPr>
       </w:pPr>
     </w:p>
@@ -3509,7 +3476,7 @@
           <w:lang w:val="en-US"/>
         </w:rPr>
       </w:pPr>
-      <w:bookmarkStart w:id="4" w:name="_Hlk105067276"/>
+      <w:bookmarkStart w:id="5" w:name="_Hlk105067276"/>
       <w:r>
         <w:rPr>
           <w:sz w:val="24"/>
@@ -3524,23 +3491,7 @@
           <w:szCs w:val="24"/>
           <w:lang w:val="en-US"/>
         </w:rPr>
-        <w:t xml:space="preserve"> = </w:t>
-      </w:r>
-      <w:r>
-        <w:rPr>
-          <w:sz w:val="24"/>
-          <w:szCs w:val="24"/>
-          <w:lang w:val="en-US"/>
-        </w:rPr>
-        <w:t>30</w:t>
-      </w:r>
-      <w:r>
-        <w:rPr>
-          <w:sz w:val="24"/>
-          <w:szCs w:val="24"/>
-          <w:lang w:val="en-US"/>
-        </w:rPr>
-        <w:t>00, min_df = 10, max_df = 65%:</w:t>
+        <w:t xml:space="preserve"> = 3000, min_df = 10, max_df = 65%:</w:t>
       </w:r>
     </w:p>
     <w:p>
@@ -3555,7 +3506,7 @@
           <w:szCs w:val="24"/>
         </w:rPr>
       </w:pPr>
-      <w:bookmarkStart w:id="5" w:name="_Hlk105070276"/>
+      <w:bookmarkStart w:id="6" w:name="_Hlk105070276"/>
       <w:r>
         <w:rPr>
           <w:sz w:val="24"/>
@@ -3602,25 +3553,7 @@
           <w:szCs w:val="20"/>
           <w:lang w:val="en-US"/>
         </w:rPr>
-        <w:t xml:space="preserve">precision    </w:t>
-      </w:r>
-      <w:proofErr w:type="gramStart"/>
-      <w:r>
-        <w:rPr>
-          <w:sz w:val="20"/>
-          <w:szCs w:val="20"/>
-          <w:lang w:val="en-US"/>
-        </w:rPr>
-        <w:t>recall  f</w:t>
-      </w:r>
-      <w:proofErr w:type="gramEnd"/>
-      <w:r>
-        <w:rPr>
-          <w:sz w:val="20"/>
-          <w:szCs w:val="20"/>
-          <w:lang w:val="en-US"/>
-        </w:rPr>
-        <w:t>1-score   support</w:t>
+        <w:t>precision    recall  f1-score   support</w:t>
       </w:r>
     </w:p>
     <w:p>
@@ -3767,6 +3700,7 @@
           <w:sz w:val="24"/>
           <w:szCs w:val="24"/>
           <w:u w:val="single"/>
+          <w:lang w:val="en-US"/>
         </w:rPr>
       </w:pPr>
       <w:r>
@@ -3861,25 +3795,7 @@
           <w:szCs w:val="20"/>
           <w:lang w:val="en-US"/>
         </w:rPr>
-        <w:t xml:space="preserve">precision    </w:t>
-      </w:r>
-      <w:proofErr w:type="gramStart"/>
-      <w:r>
-        <w:rPr>
-          <w:sz w:val="20"/>
-          <w:szCs w:val="20"/>
-          <w:lang w:val="en-US"/>
-        </w:rPr>
-        <w:t>recall  f</w:t>
-      </w:r>
-      <w:proofErr w:type="gramEnd"/>
-      <w:r>
-        <w:rPr>
-          <w:sz w:val="20"/>
-          <w:szCs w:val="20"/>
-          <w:lang w:val="en-US"/>
-        </w:rPr>
-        <w:t>1-score   support</w:t>
+        <w:t>precision    recall  f1-score   support</w:t>
       </w:r>
     </w:p>
     <w:p>
@@ -4049,7 +3965,7 @@
         <w:t>Accurancy 0.7520661157024794</w:t>
       </w:r>
     </w:p>
-    <w:bookmarkEnd w:id="5"/>
+    <w:bookmarkEnd w:id="6"/>
     <w:p>
       <w:pPr>
         <w:pStyle w:val="Akapitzlist"/>
@@ -4088,7 +4004,7 @@
         <w:t>000, min_df = 10, max_df = 65%:</w:t>
       </w:r>
     </w:p>
-    <w:bookmarkEnd w:id="4"/>
+    <w:bookmarkEnd w:id="5"/>
     <w:p>
       <w:pPr>
         <w:pStyle w:val="Akapitzlist"/>
@@ -4146,25 +4062,7 @@
           <w:szCs w:val="20"/>
           <w:lang w:val="en-US"/>
         </w:rPr>
-        <w:t xml:space="preserve">precision    </w:t>
-      </w:r>
-      <w:proofErr w:type="gramStart"/>
-      <w:r>
-        <w:rPr>
-          <w:sz w:val="20"/>
-          <w:szCs w:val="20"/>
-          <w:lang w:val="en-US"/>
-        </w:rPr>
-        <w:t>recall  f</w:t>
-      </w:r>
-      <w:proofErr w:type="gramEnd"/>
-      <w:r>
-        <w:rPr>
-          <w:sz w:val="20"/>
-          <w:szCs w:val="20"/>
-          <w:lang w:val="en-US"/>
-        </w:rPr>
-        <w:t>1-score   support</w:t>
+        <w:t>precision    recall  f1-score   support</w:t>
       </w:r>
     </w:p>
     <w:p>
@@ -4313,6 +4211,7 @@
           <w:sz w:val="20"/>
           <w:szCs w:val="20"/>
           <w:u w:val="single"/>
+          <w:lang w:val="en-US"/>
         </w:rPr>
       </w:pPr>
       <w:r>
@@ -4324,6 +4223,7 @@
           <w:sz w:val="20"/>
           <w:szCs w:val="20"/>
           <w:u w:val="single"/>
+          <w:lang w:val="en-US"/>
         </w:rPr>
         <w:t>Accurancy 0.7289256198347107</w:t>
       </w:r>
@@ -4340,11 +4240,13 @@
           <w:szCs w:val="24"/>
         </w:rPr>
       </w:pPr>
-      <w:r>
-        <w:rPr>
-          <w:sz w:val="24"/>
-          <w:szCs w:val="24"/>
-        </w:rPr>
+      <w:bookmarkStart w:id="7" w:name="_Hlk105663776"/>
+      <w:r>
+        <w:rPr>
+          <w:sz w:val="24"/>
+          <w:szCs w:val="24"/>
+        </w:rPr>
+        <w:lastRenderedPageBreak/>
         <w:t>SVM (Gamma = 1, C = 1</w:t>
       </w:r>
       <w:r>
@@ -4390,6 +4292,7 @@
         <w:t>rzyżową:</w:t>
       </w:r>
     </w:p>
+    <w:bookmarkEnd w:id="7"/>
     <w:p>
       <w:pPr>
         <w:pStyle w:val="Akapitzlist"/>
@@ -4407,25 +4310,7 @@
           <w:szCs w:val="20"/>
           <w:lang w:val="en-US"/>
         </w:rPr>
-        <w:t xml:space="preserve">precision    </w:t>
-      </w:r>
-      <w:proofErr w:type="gramStart"/>
-      <w:r>
-        <w:rPr>
-          <w:sz w:val="20"/>
-          <w:szCs w:val="20"/>
-          <w:lang w:val="en-US"/>
-        </w:rPr>
-        <w:t>recall  f</w:t>
-      </w:r>
-      <w:proofErr w:type="gramEnd"/>
-      <w:r>
-        <w:rPr>
-          <w:sz w:val="20"/>
-          <w:szCs w:val="20"/>
-          <w:lang w:val="en-US"/>
-        </w:rPr>
-        <w:t>1-score   support</w:t>
+        <w:t>precision    recall  f1-score   support</w:t>
       </w:r>
     </w:p>
     <w:p>
@@ -4581,6 +4466,7 @@
           <w:sz w:val="20"/>
           <w:szCs w:val="20"/>
           <w:u w:val="single"/>
+          <w:lang w:val="en-US"/>
         </w:rPr>
       </w:pPr>
       <w:r>
@@ -4592,65 +4478,3584 @@
           <w:sz w:val="20"/>
           <w:szCs w:val="20"/>
           <w:u w:val="single"/>
+          <w:lang w:val="en-US"/>
         </w:rPr>
         <w:t>Accurancy 0.7570247933884298</w:t>
       </w:r>
     </w:p>
     <w:p>
       <w:pPr>
-        <w:pStyle w:val="Akapitzlist"/>
-        <w:ind w:left="360"/>
+        <w:spacing w:before="240" w:line="240" w:lineRule="auto"/>
+        <w:rPr>
+          <w:sz w:val="24"/>
+          <w:szCs w:val="24"/>
+        </w:rPr>
+      </w:pPr>
+      <w:r>
+        <w:rPr>
+          <w:sz w:val="24"/>
+          <w:szCs w:val="24"/>
+        </w:rPr>
+        <w:t>Wniosek:</w:t>
+      </w:r>
+      <w:r>
+        <w:rPr>
+          <w:sz w:val="24"/>
+          <w:szCs w:val="24"/>
+        </w:rPr>
+        <w:t xml:space="preserve"> Po wykonaniu danego eksperymentu można dojść do wniosków, że im większa jest wartość wskaźnika </w:t>
+      </w:r>
+      <w:r>
+        <w:rPr>
+          <w:sz w:val="24"/>
+          <w:szCs w:val="24"/>
+        </w:rPr>
+        <w:t>najczęściej występujących słów</w:t>
+      </w:r>
+      <w:r>
+        <w:rPr>
+          <w:sz w:val="24"/>
+          <w:szCs w:val="24"/>
+        </w:rPr>
+        <w:t>, tym l</w:t>
+      </w:r>
+      <w:r>
+        <w:rPr>
+          <w:sz w:val="24"/>
+          <w:szCs w:val="24"/>
+        </w:rPr>
+        <w:t>epiej maszyna się uczy.</w:t>
+      </w:r>
+    </w:p>
+    <w:p>
+      <w:pPr>
+        <w:rPr>
+          <w:sz w:val="24"/>
+          <w:szCs w:val="24"/>
+        </w:rPr>
+      </w:pPr>
+    </w:p>
+    <w:p>
+      <w:pPr>
+        <w:pStyle w:val="Nagwek2"/>
+      </w:pPr>
+      <w:r>
+        <w:t xml:space="preserve">Zbadanie </w:t>
+      </w:r>
+      <w:r>
+        <w:t>parametru wybrania K najlepszych cech na podstawie statystyki Chi-kwadrat</w:t>
+      </w:r>
+    </w:p>
+    <w:p>
+      <w:pPr>
+        <w:rPr>
+          <w:sz w:val="24"/>
+          <w:szCs w:val="24"/>
+        </w:rPr>
+      </w:pPr>
+      <w:r>
+        <w:rPr>
+          <w:sz w:val="24"/>
+          <w:szCs w:val="24"/>
+        </w:rPr>
+        <w:t>Selekcja cech polega na w</w:t>
+      </w:r>
+      <w:r>
+        <w:rPr>
+          <w:sz w:val="24"/>
+          <w:szCs w:val="24"/>
+        </w:rPr>
+        <w:t>yb</w:t>
+      </w:r>
+      <w:r>
+        <w:rPr>
+          <w:sz w:val="24"/>
+          <w:szCs w:val="24"/>
+        </w:rPr>
+        <w:t>raniu</w:t>
+      </w:r>
+      <w:r>
+        <w:rPr>
+          <w:sz w:val="24"/>
+          <w:szCs w:val="24"/>
+        </w:rPr>
+        <w:t xml:space="preserve"> cech według k najwyższych wyników</w:t>
+      </w:r>
+      <w:r>
+        <w:rPr>
+          <w:sz w:val="24"/>
+          <w:szCs w:val="24"/>
+        </w:rPr>
+        <w:t>. Celem tego badania jest obserwacja wpływu wybrania wartości dla parametru k.</w:t>
+      </w:r>
+    </w:p>
+    <w:p>
+      <w:pPr>
+        <w:spacing w:after="0"/>
+        <w:rPr>
+          <w:sz w:val="24"/>
+          <w:szCs w:val="24"/>
+        </w:rPr>
+      </w:pPr>
+      <w:bookmarkStart w:id="8" w:name="_Hlk105672485"/>
+      <w:r>
+        <w:rPr>
+          <w:sz w:val="24"/>
+          <w:szCs w:val="24"/>
+          <w:u w:val="single"/>
+        </w:rPr>
+        <w:t>Stałe:</w:t>
+      </w:r>
+      <w:r>
+        <w:rPr>
+          <w:sz w:val="24"/>
+          <w:szCs w:val="24"/>
+        </w:rPr>
+        <w:t xml:space="preserve"> Parametry przy ekstrakcji </w:t>
+      </w:r>
+      <w:r>
+        <w:rPr>
+          <w:sz w:val="24"/>
+          <w:szCs w:val="24"/>
+        </w:rPr>
+        <w:t>cech</w:t>
+      </w:r>
+      <w:r>
+        <w:rPr>
+          <w:sz w:val="24"/>
+          <w:szCs w:val="24"/>
+        </w:rPr>
+        <w:t xml:space="preserve"> oraz uczeniu modelu</w:t>
+      </w:r>
+      <w:r>
+        <w:rPr>
+          <w:sz w:val="24"/>
+          <w:szCs w:val="24"/>
+        </w:rPr>
+        <w:t>:</w:t>
+      </w:r>
+    </w:p>
+    <w:p>
+      <w:pPr>
+        <w:spacing w:after="0"/>
+        <w:ind w:firstLine="708"/>
+        <w:rPr>
+          <w:i/>
+          <w:iCs/>
+          <w:sz w:val="24"/>
+          <w:szCs w:val="24"/>
+          <w:lang w:val="en-US"/>
+        </w:rPr>
+      </w:pPr>
+      <w:r>
+        <w:rPr>
+          <w:sz w:val="24"/>
+          <w:szCs w:val="24"/>
+        </w:rPr>
+        <w:t xml:space="preserve"> </w:t>
+      </w:r>
+      <w:r>
+        <w:rPr>
+          <w:sz w:val="24"/>
+          <w:szCs w:val="24"/>
+        </w:rPr>
+        <w:tab/>
+      </w:r>
+      <w:r>
+        <w:rPr>
+          <w:i/>
+          <w:iCs/>
+          <w:sz w:val="24"/>
+          <w:szCs w:val="24"/>
+          <w:lang w:val="en-US"/>
+        </w:rPr>
+        <w:t xml:space="preserve">max_features = </w:t>
+      </w:r>
+      <w:r>
+        <w:rPr>
+          <w:i/>
+          <w:iCs/>
+          <w:sz w:val="24"/>
+          <w:szCs w:val="24"/>
+          <w:lang w:val="en-US"/>
+        </w:rPr>
+        <w:t>6</w:t>
+      </w:r>
+      <w:r>
+        <w:rPr>
+          <w:i/>
+          <w:iCs/>
+          <w:sz w:val="24"/>
+          <w:szCs w:val="24"/>
+          <w:lang w:val="en-US"/>
+        </w:rPr>
+        <w:t xml:space="preserve">000, </w:t>
+      </w:r>
+    </w:p>
+    <w:p>
+      <w:pPr>
+        <w:spacing w:after="0"/>
+        <w:ind w:left="708" w:firstLine="708"/>
+        <w:rPr>
+          <w:i/>
+          <w:iCs/>
+          <w:sz w:val="24"/>
+          <w:szCs w:val="24"/>
+          <w:lang w:val="en-US"/>
+        </w:rPr>
+      </w:pPr>
+      <w:r>
+        <w:rPr>
+          <w:i/>
+          <w:iCs/>
+          <w:sz w:val="24"/>
+          <w:szCs w:val="24"/>
+          <w:lang w:val="en-US"/>
+        </w:rPr>
+        <w:t xml:space="preserve">min_df = 10, </w:t>
+      </w:r>
+    </w:p>
+    <w:p>
+      <w:pPr>
+        <w:spacing w:after="0"/>
+        <w:ind w:left="708" w:firstLine="708"/>
+        <w:rPr>
+          <w:i/>
+          <w:iCs/>
+          <w:sz w:val="24"/>
+          <w:szCs w:val="24"/>
+          <w:lang w:val="en-US"/>
+        </w:rPr>
+      </w:pPr>
+      <w:r>
+        <w:rPr>
+          <w:i/>
+          <w:iCs/>
+          <w:sz w:val="24"/>
+          <w:szCs w:val="24"/>
+          <w:lang w:val="en-US"/>
+        </w:rPr>
+        <w:t>max_df = 65%</w:t>
+      </w:r>
+    </w:p>
+    <w:p>
+      <w:pPr>
+        <w:spacing w:after="0"/>
+        <w:ind w:left="708" w:firstLine="708"/>
+        <w:rPr>
+          <w:sz w:val="24"/>
+          <w:szCs w:val="24"/>
+          <w:u w:val="single"/>
+        </w:rPr>
+      </w:pPr>
+      <w:r>
+        <w:rPr>
+          <w:i/>
+          <w:iCs/>
+          <w:sz w:val="24"/>
+          <w:szCs w:val="24"/>
+        </w:rPr>
+        <w:t>Gamma</w:t>
+      </w:r>
+      <w:r>
+        <w:rPr>
+          <w:sz w:val="24"/>
+          <w:szCs w:val="24"/>
+        </w:rPr>
+        <w:t xml:space="preserve"> = 10</w:t>
+      </w:r>
+    </w:p>
+    <w:p>
+      <w:pPr>
+        <w:spacing w:after="0"/>
+        <w:ind w:left="708" w:firstLine="708"/>
+        <w:rPr>
+          <w:sz w:val="24"/>
+          <w:szCs w:val="24"/>
+        </w:rPr>
+      </w:pPr>
+      <w:r>
+        <w:rPr>
+          <w:i/>
+          <w:iCs/>
+          <w:sz w:val="24"/>
+          <w:szCs w:val="24"/>
+        </w:rPr>
+        <w:t>C</w:t>
+      </w:r>
+      <w:r>
+        <w:rPr>
+          <w:i/>
+          <w:iCs/>
+          <w:sz w:val="24"/>
+          <w:szCs w:val="24"/>
+        </w:rPr>
+        <w:t xml:space="preserve"> = 1</w:t>
+      </w:r>
+    </w:p>
+    <w:p>
+      <w:pPr>
+        <w:spacing w:after="0"/>
+        <w:rPr>
+          <w:sz w:val="24"/>
+          <w:szCs w:val="24"/>
+        </w:rPr>
+      </w:pPr>
+      <w:r>
+        <w:rPr>
+          <w:sz w:val="24"/>
+          <w:szCs w:val="24"/>
+          <w:u w:val="single"/>
+        </w:rPr>
+        <w:t>Zmienne:</w:t>
+      </w:r>
+      <w:r>
+        <w:rPr>
+          <w:sz w:val="24"/>
+          <w:szCs w:val="24"/>
+        </w:rPr>
+        <w:tab/>
+      </w:r>
+      <w:r>
+        <w:rPr>
+          <w:sz w:val="24"/>
+          <w:szCs w:val="24"/>
+        </w:rPr>
+        <w:t>k: [100, 1000, 1500, 3000, 4000]</w:t>
+      </w:r>
+    </w:p>
+    <w:bookmarkEnd w:id="8"/>
+    <w:p>
+      <w:pPr>
+        <w:rPr>
+          <w:sz w:val="24"/>
+          <w:szCs w:val="24"/>
+        </w:rPr>
+      </w:pPr>
+    </w:p>
+    <w:p>
+      <w:pPr>
+        <w:pStyle w:val="Akapitzlist"/>
+        <w:numPr>
+          <w:ilvl w:val="0"/>
+          <w:numId w:val="10"/>
+        </w:numPr>
+        <w:rPr>
+          <w:sz w:val="24"/>
+          <w:szCs w:val="24"/>
+        </w:rPr>
+      </w:pPr>
+      <w:r>
+        <w:rPr>
+          <w:sz w:val="24"/>
+          <w:szCs w:val="24"/>
+        </w:rPr>
+        <w:t xml:space="preserve">Wyniki predykcji na danych testowych przy </w:t>
+      </w:r>
+      <w:r>
         <w:rPr>
           <w:b/>
           <w:bCs/>
           <w:sz w:val="24"/>
           <w:szCs w:val="24"/>
         </w:rPr>
-      </w:pPr>
-    </w:p>
-    <w:p>
-      <w:pPr>
-        <w:spacing w:before="240" w:line="480" w:lineRule="auto"/>
-        <w:rPr>
-          <w:sz w:val="24"/>
-          <w:szCs w:val="24"/>
-        </w:rPr>
-      </w:pPr>
-      <w:r>
-        <w:rPr>
-          <w:sz w:val="24"/>
-          <w:szCs w:val="24"/>
+        <w:t>k = 100:</w:t>
+      </w:r>
+    </w:p>
+    <w:p>
+      <w:pPr>
+        <w:pStyle w:val="Akapitzlist"/>
+        <w:numPr>
+          <w:ilvl w:val="0"/>
+          <w:numId w:val="4"/>
+        </w:numPr>
+        <w:rPr>
+          <w:sz w:val="24"/>
+          <w:szCs w:val="24"/>
+        </w:rPr>
+      </w:pPr>
+      <w:bookmarkStart w:id="9" w:name="_Hlk105664513"/>
+      <w:r>
+        <w:rPr>
+          <w:sz w:val="24"/>
+          <w:szCs w:val="24"/>
+        </w:rPr>
+        <w:t>NB z 10-krotn</w:t>
+      </w:r>
+      <w:r>
+        <w:rPr>
+          <w:sz w:val="24"/>
+          <w:szCs w:val="24"/>
+        </w:rPr>
+        <w:t>ą</w:t>
+      </w:r>
+      <w:r>
+        <w:rPr>
+          <w:sz w:val="24"/>
+          <w:szCs w:val="24"/>
+        </w:rPr>
+        <w:t xml:space="preserve"> walidacją k</w:t>
+      </w:r>
+      <w:r>
+        <w:rPr>
+          <w:sz w:val="24"/>
+          <w:szCs w:val="24"/>
+        </w:rPr>
+        <w:t>rzyżową:</w:t>
+      </w:r>
+    </w:p>
+    <w:p>
+      <w:pPr>
+        <w:spacing w:after="0"/>
+        <w:ind w:firstLine="708"/>
+        <w:jc w:val="center"/>
+        <w:rPr>
+          <w:sz w:val="20"/>
+          <w:szCs w:val="20"/>
+        </w:rPr>
+      </w:pPr>
+      <w:r>
+        <w:rPr>
+          <w:sz w:val="20"/>
+          <w:szCs w:val="20"/>
+        </w:rPr>
+        <w:t>Time: 0.</w:t>
+      </w:r>
+      <w:r>
+        <w:rPr>
+          <w:sz w:val="20"/>
+          <w:szCs w:val="20"/>
+        </w:rPr>
+        <w:t>8</w:t>
+      </w:r>
+      <w:r>
+        <w:rPr>
+          <w:sz w:val="20"/>
+          <w:szCs w:val="20"/>
+        </w:rPr>
+        <w:t>s</w:t>
+      </w:r>
+    </w:p>
+    <w:p>
+      <w:pPr>
+        <w:spacing w:after="0"/>
+        <w:ind w:left="1416" w:firstLine="708"/>
+        <w:jc w:val="center"/>
+        <w:rPr>
+          <w:sz w:val="20"/>
+          <w:szCs w:val="20"/>
+          <w:lang w:val="en-US"/>
+        </w:rPr>
+      </w:pPr>
+      <w:r>
+        <w:rPr>
+          <w:sz w:val="20"/>
+          <w:szCs w:val="20"/>
+          <w:lang w:val="en-US"/>
+        </w:rPr>
+        <w:t>precision    recall  f1-score   support</w:t>
+      </w:r>
+    </w:p>
+    <w:p>
+      <w:pPr>
+        <w:spacing w:after="0"/>
+        <w:ind w:firstLine="708"/>
+        <w:jc w:val="center"/>
+        <w:rPr>
+          <w:sz w:val="20"/>
+          <w:szCs w:val="20"/>
+          <w:lang w:val="en-US"/>
+        </w:rPr>
+      </w:pPr>
+      <w:r>
+        <w:rPr>
+          <w:sz w:val="20"/>
+          <w:szCs w:val="20"/>
+          <w:lang w:val="en-US"/>
+        </w:rPr>
+        <w:t xml:space="preserve">   macro avg       0.81      0.33      0.31       605</w:t>
+      </w:r>
+    </w:p>
+    <w:p>
+      <w:pPr>
+        <w:spacing w:after="0"/>
+        <w:ind w:firstLine="708"/>
+        <w:jc w:val="center"/>
+        <w:rPr>
+          <w:sz w:val="20"/>
+          <w:szCs w:val="20"/>
+          <w:lang w:val="en-US"/>
+        </w:rPr>
+      </w:pPr>
+      <w:r>
+        <w:rPr>
+          <w:sz w:val="20"/>
+          <w:szCs w:val="20"/>
+          <w:lang w:val="en-US"/>
+        </w:rPr>
+        <w:t>weighted avg       0.66      0.56      0.48       605</w:t>
+      </w:r>
+    </w:p>
+    <w:p>
+      <w:pPr>
+        <w:spacing w:after="0" w:line="480" w:lineRule="auto"/>
+        <w:ind w:firstLine="708"/>
+        <w:jc w:val="center"/>
+        <w:rPr>
+          <w:i/>
+          <w:iCs/>
+          <w:sz w:val="20"/>
+          <w:szCs w:val="20"/>
+          <w:u w:val="single"/>
+        </w:rPr>
+      </w:pPr>
+      <w:r>
+        <w:rPr>
+          <w:i/>
+          <w:iCs/>
+          <w:sz w:val="20"/>
+          <w:szCs w:val="20"/>
+          <w:u w:val="single"/>
+        </w:rPr>
+        <w:t>Accurancy 0.5570247933884298</w:t>
+      </w:r>
+    </w:p>
+    <w:p>
+      <w:pPr>
+        <w:pStyle w:val="Akapitzlist"/>
+        <w:numPr>
+          <w:ilvl w:val="0"/>
+          <w:numId w:val="4"/>
+        </w:numPr>
+        <w:rPr>
+          <w:sz w:val="24"/>
+          <w:szCs w:val="24"/>
+        </w:rPr>
+      </w:pPr>
+      <w:r>
+        <w:rPr>
+          <w:sz w:val="24"/>
+          <w:szCs w:val="24"/>
+        </w:rPr>
+        <w:t>SVM (Gamma = 1</w:t>
+      </w:r>
+      <w:r>
+        <w:rPr>
+          <w:sz w:val="24"/>
+          <w:szCs w:val="24"/>
+        </w:rPr>
+        <w:t>0</w:t>
+      </w:r>
+      <w:r>
+        <w:rPr>
+          <w:sz w:val="24"/>
+          <w:szCs w:val="24"/>
+        </w:rPr>
+        <w:t>, C = 1) z 10-krotną walidacją krzyżową:</w:t>
+      </w:r>
+    </w:p>
+    <w:p>
+      <w:pPr>
+        <w:pStyle w:val="Akapitzlist"/>
+        <w:jc w:val="center"/>
+        <w:rPr>
+          <w:sz w:val="20"/>
+          <w:szCs w:val="20"/>
+        </w:rPr>
+      </w:pPr>
+      <w:r>
+        <w:rPr>
+          <w:sz w:val="20"/>
+          <w:szCs w:val="20"/>
+        </w:rPr>
+        <w:t xml:space="preserve">Time: </w:t>
+      </w:r>
+      <w:r>
+        <w:rPr>
+          <w:sz w:val="20"/>
+          <w:szCs w:val="20"/>
+        </w:rPr>
+        <w:t>9</w:t>
+      </w:r>
+      <w:r>
+        <w:rPr>
+          <w:sz w:val="20"/>
+          <w:szCs w:val="20"/>
+        </w:rPr>
+        <w:t>.</w:t>
+      </w:r>
+      <w:r>
+        <w:rPr>
+          <w:sz w:val="20"/>
+          <w:szCs w:val="20"/>
+        </w:rPr>
+        <w:t>5</w:t>
+      </w:r>
+      <w:r>
+        <w:rPr>
+          <w:sz w:val="20"/>
+          <w:szCs w:val="20"/>
+        </w:rPr>
+        <w:t>s</w:t>
+      </w:r>
+    </w:p>
+    <w:p>
+      <w:pPr>
+        <w:pStyle w:val="Akapitzlist"/>
+        <w:ind w:left="1428" w:firstLine="696"/>
+        <w:jc w:val="center"/>
+        <w:rPr>
+          <w:sz w:val="20"/>
+          <w:szCs w:val="20"/>
+          <w:lang w:val="en-US"/>
+        </w:rPr>
+      </w:pPr>
+      <w:r>
+        <w:rPr>
+          <w:sz w:val="20"/>
+          <w:szCs w:val="20"/>
+          <w:lang w:val="en-US"/>
+        </w:rPr>
+        <w:t>precision    recall  f1-score   support</w:t>
+      </w:r>
+    </w:p>
+    <w:p>
+      <w:pPr>
+        <w:pStyle w:val="Akapitzlist"/>
+        <w:jc w:val="center"/>
+        <w:rPr>
+          <w:sz w:val="20"/>
+          <w:szCs w:val="20"/>
+          <w:lang w:val="en-US"/>
+        </w:rPr>
+      </w:pPr>
+      <w:r>
+        <w:rPr>
+          <w:sz w:val="20"/>
+          <w:szCs w:val="20"/>
+          <w:lang w:val="en-US"/>
+        </w:rPr>
+        <w:t xml:space="preserve">   macro avg       0.76      0.60      0.63       605</w:t>
+      </w:r>
+    </w:p>
+    <w:p>
+      <w:pPr>
+        <w:pStyle w:val="Akapitzlist"/>
+        <w:jc w:val="center"/>
+        <w:rPr>
+          <w:sz w:val="20"/>
+          <w:szCs w:val="20"/>
+          <w:lang w:val="en-US"/>
+        </w:rPr>
+      </w:pPr>
+      <w:r>
+        <w:rPr>
+          <w:sz w:val="20"/>
+          <w:szCs w:val="20"/>
+          <w:lang w:val="en-US"/>
+        </w:rPr>
+        <w:t>weighted avg       0.76      0.72      0.71       605</w:t>
+      </w:r>
+    </w:p>
+    <w:p>
+      <w:pPr>
+        <w:pStyle w:val="Akapitzlist"/>
+        <w:spacing w:line="480" w:lineRule="auto"/>
+        <w:jc w:val="center"/>
+        <w:rPr>
+          <w:i/>
+          <w:iCs/>
+          <w:sz w:val="20"/>
+          <w:szCs w:val="20"/>
+          <w:u w:val="single"/>
+        </w:rPr>
+      </w:pPr>
+      <w:r>
+        <w:rPr>
+          <w:i/>
+          <w:iCs/>
+          <w:sz w:val="20"/>
+          <w:szCs w:val="20"/>
+          <w:u w:val="single"/>
+        </w:rPr>
+        <w:t>Accurancy 0.7239669421487603</w:t>
+      </w:r>
+    </w:p>
+    <w:bookmarkEnd w:id="9"/>
+    <w:p>
+      <w:pPr>
+        <w:pStyle w:val="Akapitzlist"/>
+        <w:numPr>
+          <w:ilvl w:val="0"/>
+          <w:numId w:val="10"/>
+        </w:numPr>
+        <w:spacing w:before="240"/>
+        <w:rPr>
+          <w:sz w:val="24"/>
+          <w:szCs w:val="24"/>
+        </w:rPr>
+      </w:pPr>
+      <w:r>
+        <w:rPr>
+          <w:sz w:val="24"/>
+          <w:szCs w:val="24"/>
+        </w:rPr>
+        <w:t xml:space="preserve">Wyniki predykcji na danych testowych przy </w:t>
+      </w:r>
+      <w:r>
+        <w:rPr>
+          <w:b/>
+          <w:bCs/>
+          <w:sz w:val="24"/>
+          <w:szCs w:val="24"/>
+        </w:rPr>
+        <w:t>k = 10</w:t>
+      </w:r>
+      <w:r>
+        <w:rPr>
+          <w:b/>
+          <w:bCs/>
+          <w:sz w:val="24"/>
+          <w:szCs w:val="24"/>
+        </w:rPr>
+        <w:t>0</w:t>
+      </w:r>
+      <w:r>
+        <w:rPr>
+          <w:b/>
+          <w:bCs/>
+          <w:sz w:val="24"/>
+          <w:szCs w:val="24"/>
+        </w:rPr>
+        <w:t>0:</w:t>
+      </w:r>
+    </w:p>
+    <w:p>
+      <w:pPr>
+        <w:pStyle w:val="Akapitzlist"/>
+        <w:numPr>
+          <w:ilvl w:val="0"/>
+          <w:numId w:val="4"/>
+        </w:numPr>
+        <w:rPr>
+          <w:sz w:val="24"/>
+          <w:szCs w:val="24"/>
+        </w:rPr>
+      </w:pPr>
+      <w:bookmarkStart w:id="10" w:name="_Hlk105664743"/>
+      <w:r>
+        <w:rPr>
+          <w:sz w:val="24"/>
+          <w:szCs w:val="24"/>
+        </w:rPr>
+        <w:t>NB z 10-krotn</w:t>
+      </w:r>
+      <w:r>
+        <w:rPr>
+          <w:sz w:val="24"/>
+          <w:szCs w:val="24"/>
+        </w:rPr>
+        <w:t>ą</w:t>
+      </w:r>
+      <w:r>
+        <w:rPr>
+          <w:sz w:val="24"/>
+          <w:szCs w:val="24"/>
+        </w:rPr>
+        <w:t xml:space="preserve"> walidacją k</w:t>
+      </w:r>
+      <w:r>
+        <w:rPr>
+          <w:sz w:val="24"/>
+          <w:szCs w:val="24"/>
+        </w:rPr>
+        <w:t>rzyżową:</w:t>
+      </w:r>
+    </w:p>
+    <w:p>
+      <w:pPr>
+        <w:spacing w:after="0"/>
+        <w:ind w:firstLine="708"/>
+        <w:jc w:val="center"/>
+        <w:rPr>
+          <w:sz w:val="20"/>
+          <w:szCs w:val="20"/>
+          <w:lang w:val="en-US"/>
+        </w:rPr>
+      </w:pPr>
+      <w:r>
+        <w:rPr>
+          <w:sz w:val="20"/>
+          <w:szCs w:val="20"/>
+          <w:lang w:val="en-US"/>
+        </w:rPr>
+        <w:t>Time: 0.</w:t>
+      </w:r>
+      <w:r>
+        <w:rPr>
+          <w:sz w:val="20"/>
+          <w:szCs w:val="20"/>
+          <w:lang w:val="en-US"/>
+        </w:rPr>
+        <w:t>1</w:t>
+      </w:r>
+      <w:r>
+        <w:rPr>
+          <w:sz w:val="20"/>
+          <w:szCs w:val="20"/>
+          <w:lang w:val="en-US"/>
+        </w:rPr>
+        <w:t>s</w:t>
+      </w:r>
+    </w:p>
+    <w:p>
+      <w:pPr>
+        <w:spacing w:after="0"/>
+        <w:ind w:left="1416" w:firstLine="708"/>
+        <w:jc w:val="center"/>
+        <w:rPr>
+          <w:sz w:val="20"/>
+          <w:szCs w:val="20"/>
+          <w:lang w:val="en-US"/>
+        </w:rPr>
+      </w:pPr>
+      <w:r>
+        <w:rPr>
+          <w:sz w:val="20"/>
+          <w:szCs w:val="20"/>
+          <w:lang w:val="en-US"/>
+        </w:rPr>
+        <w:t>precision    recall  f1-score   support</w:t>
+      </w:r>
+    </w:p>
+    <w:p>
+      <w:pPr>
+        <w:spacing w:after="0"/>
+        <w:ind w:firstLine="708"/>
+        <w:jc w:val="center"/>
+        <w:rPr>
+          <w:sz w:val="20"/>
+          <w:szCs w:val="20"/>
+          <w:lang w:val="en-US"/>
+        </w:rPr>
+      </w:pPr>
+      <w:r>
+        <w:rPr>
+          <w:sz w:val="20"/>
+          <w:szCs w:val="20"/>
+          <w:lang w:val="en-US"/>
+        </w:rPr>
+        <w:t xml:space="preserve">   macro avg       0.83      0.57      0.61       605</w:t>
+      </w:r>
+    </w:p>
+    <w:p>
+      <w:pPr>
+        <w:spacing w:after="0"/>
+        <w:ind w:firstLine="708"/>
+        <w:jc w:val="center"/>
+        <w:rPr>
+          <w:sz w:val="20"/>
+          <w:szCs w:val="20"/>
+          <w:lang w:val="en-US"/>
+        </w:rPr>
+      </w:pPr>
+      <w:r>
+        <w:rPr>
+          <w:sz w:val="20"/>
+          <w:szCs w:val="20"/>
+          <w:lang w:val="en-US"/>
         </w:rPr>
         <w:lastRenderedPageBreak/>
-        <w:t>Wniosek:</w:t>
-      </w:r>
-    </w:p>
-    <w:p>
-      <w:pPr>
-        <w:rPr>
-          <w:sz w:val="24"/>
-          <w:szCs w:val="24"/>
-          <w:lang w:val="en-US"/>
-        </w:rPr>
-      </w:pPr>
-    </w:p>
-    <w:p>
-      <w:pPr>
-        <w:rPr>
-          <w:sz w:val="24"/>
-          <w:szCs w:val="24"/>
-          <w:lang w:val="en-US"/>
-        </w:rPr>
-      </w:pPr>
-    </w:p>
-    <w:p>
-      <w:pPr>
-        <w:rPr>
-          <w:sz w:val="24"/>
-          <w:szCs w:val="24"/>
-          <w:lang w:val="en-US"/>
-        </w:rPr>
-      </w:pPr>
+        <w:t>weighted avg       0.78      0.73      0.70       605</w:t>
+      </w:r>
+    </w:p>
+    <w:p>
+      <w:pPr>
+        <w:spacing w:after="0"/>
+        <w:ind w:firstLine="708"/>
+        <w:jc w:val="center"/>
+        <w:rPr>
+          <w:i/>
+          <w:iCs/>
+          <w:sz w:val="20"/>
+          <w:szCs w:val="20"/>
+          <w:u w:val="single"/>
+          <w:lang w:val="en-US"/>
+        </w:rPr>
+      </w:pPr>
+      <w:r>
+        <w:rPr>
+          <w:i/>
+          <w:iCs/>
+          <w:sz w:val="20"/>
+          <w:szCs w:val="20"/>
+          <w:u w:val="single"/>
+          <w:lang w:val="en-US"/>
+        </w:rPr>
+        <w:t>Accurancy 0.7256198347107438</w:t>
+      </w:r>
+    </w:p>
+    <w:p>
+      <w:pPr>
+        <w:pStyle w:val="Akapitzlist"/>
+        <w:numPr>
+          <w:ilvl w:val="0"/>
+          <w:numId w:val="4"/>
+        </w:numPr>
+        <w:spacing w:before="240"/>
+        <w:rPr>
+          <w:sz w:val="24"/>
+          <w:szCs w:val="24"/>
+        </w:rPr>
+      </w:pPr>
+      <w:r>
+        <w:rPr>
+          <w:sz w:val="24"/>
+          <w:szCs w:val="24"/>
+        </w:rPr>
+        <w:t>SVM (Gamma = 1</w:t>
+      </w:r>
+      <w:r>
+        <w:rPr>
+          <w:sz w:val="24"/>
+          <w:szCs w:val="24"/>
+        </w:rPr>
+        <w:t>0</w:t>
+      </w:r>
+      <w:r>
+        <w:rPr>
+          <w:sz w:val="24"/>
+          <w:szCs w:val="24"/>
+        </w:rPr>
+        <w:t>, C = 1) z 10-krotną walidacją krzyżową:</w:t>
+      </w:r>
+    </w:p>
+    <w:p>
+      <w:pPr>
+        <w:pStyle w:val="Akapitzlist"/>
+        <w:jc w:val="center"/>
+        <w:rPr>
+          <w:sz w:val="20"/>
+          <w:szCs w:val="20"/>
+          <w:lang w:val="en-US"/>
+        </w:rPr>
+      </w:pPr>
+      <w:r>
+        <w:rPr>
+          <w:sz w:val="20"/>
+          <w:szCs w:val="20"/>
+          <w:lang w:val="en-US"/>
+        </w:rPr>
+        <w:t xml:space="preserve">Time: </w:t>
+      </w:r>
+      <w:r>
+        <w:rPr>
+          <w:sz w:val="20"/>
+          <w:szCs w:val="20"/>
+          <w:lang w:val="en-US"/>
+        </w:rPr>
+        <w:t>1m 27</w:t>
+      </w:r>
+      <w:r>
+        <w:rPr>
+          <w:sz w:val="20"/>
+          <w:szCs w:val="20"/>
+          <w:lang w:val="en-US"/>
+        </w:rPr>
+        <w:t>s</w:t>
+      </w:r>
+    </w:p>
+    <w:p>
+      <w:pPr>
+        <w:pStyle w:val="Akapitzlist"/>
+        <w:ind w:left="1428" w:firstLine="696"/>
+        <w:jc w:val="center"/>
+        <w:rPr>
+          <w:sz w:val="20"/>
+          <w:szCs w:val="20"/>
+          <w:lang w:val="en-US"/>
+        </w:rPr>
+      </w:pPr>
+      <w:r>
+        <w:rPr>
+          <w:sz w:val="20"/>
+          <w:szCs w:val="20"/>
+          <w:lang w:val="en-US"/>
+        </w:rPr>
+        <w:t>precision    recall  f1-score   support</w:t>
+      </w:r>
+    </w:p>
+    <w:p>
+      <w:pPr>
+        <w:pStyle w:val="Akapitzlist"/>
+        <w:jc w:val="center"/>
+        <w:rPr>
+          <w:sz w:val="20"/>
+          <w:szCs w:val="20"/>
+          <w:lang w:val="en-US"/>
+        </w:rPr>
+      </w:pPr>
+      <w:r>
+        <w:rPr>
+          <w:sz w:val="20"/>
+          <w:szCs w:val="20"/>
+          <w:lang w:val="en-US"/>
+        </w:rPr>
+        <w:t xml:space="preserve">   macro avg       0.69      0.66      0.67       605</w:t>
+      </w:r>
+    </w:p>
+    <w:p>
+      <w:pPr>
+        <w:pStyle w:val="Akapitzlist"/>
+        <w:jc w:val="center"/>
+        <w:rPr>
+          <w:sz w:val="20"/>
+          <w:szCs w:val="20"/>
+          <w:lang w:val="en-US"/>
+        </w:rPr>
+      </w:pPr>
+      <w:r>
+        <w:rPr>
+          <w:sz w:val="20"/>
+          <w:szCs w:val="20"/>
+          <w:lang w:val="en-US"/>
+        </w:rPr>
+        <w:t>weighted avg       0.74      0.75      0.75       605</w:t>
+      </w:r>
+    </w:p>
+    <w:p>
+      <w:pPr>
+        <w:pStyle w:val="Akapitzlist"/>
+        <w:spacing w:line="480" w:lineRule="auto"/>
+        <w:jc w:val="center"/>
+        <w:rPr>
+          <w:i/>
+          <w:iCs/>
+          <w:sz w:val="20"/>
+          <w:szCs w:val="20"/>
+          <w:u w:val="single"/>
+          <w:lang w:val="en-US"/>
+        </w:rPr>
+      </w:pPr>
+      <w:r>
+        <w:rPr>
+          <w:i/>
+          <w:iCs/>
+          <w:sz w:val="20"/>
+          <w:szCs w:val="20"/>
+          <w:u w:val="single"/>
+          <w:lang w:val="en-US"/>
+        </w:rPr>
+        <w:t>Accurancy 0.7504132231404959</w:t>
+      </w:r>
+    </w:p>
+    <w:bookmarkEnd w:id="10"/>
+    <w:p>
+      <w:pPr>
+        <w:pStyle w:val="Akapitzlist"/>
+        <w:numPr>
+          <w:ilvl w:val="0"/>
+          <w:numId w:val="10"/>
+        </w:numPr>
+        <w:spacing w:before="240"/>
+        <w:rPr>
+          <w:sz w:val="24"/>
+          <w:szCs w:val="24"/>
+        </w:rPr>
+      </w:pPr>
+      <w:r>
+        <w:rPr>
+          <w:sz w:val="24"/>
+          <w:szCs w:val="24"/>
+        </w:rPr>
+        <w:t xml:space="preserve">Wyniki predykcji na danych testowych przy </w:t>
+      </w:r>
+      <w:r>
+        <w:rPr>
+          <w:b/>
+          <w:bCs/>
+          <w:sz w:val="24"/>
+          <w:szCs w:val="24"/>
+        </w:rPr>
+        <w:t>k = 1</w:t>
+      </w:r>
+      <w:r>
+        <w:rPr>
+          <w:b/>
+          <w:bCs/>
+          <w:sz w:val="24"/>
+          <w:szCs w:val="24"/>
+        </w:rPr>
+        <w:t>50</w:t>
+      </w:r>
+      <w:r>
+        <w:rPr>
+          <w:b/>
+          <w:bCs/>
+          <w:sz w:val="24"/>
+          <w:szCs w:val="24"/>
+        </w:rPr>
+        <w:t>0:</w:t>
+      </w:r>
+    </w:p>
+    <w:p>
+      <w:pPr>
+        <w:pStyle w:val="Akapitzlist"/>
+        <w:numPr>
+          <w:ilvl w:val="0"/>
+          <w:numId w:val="4"/>
+        </w:numPr>
+        <w:rPr>
+          <w:sz w:val="24"/>
+          <w:szCs w:val="24"/>
+        </w:rPr>
+      </w:pPr>
+      <w:bookmarkStart w:id="11" w:name="_Hlk105665141"/>
+      <w:r>
+        <w:rPr>
+          <w:sz w:val="24"/>
+          <w:szCs w:val="24"/>
+        </w:rPr>
+        <w:t>NB z 10-krotn</w:t>
+      </w:r>
+      <w:r>
+        <w:rPr>
+          <w:sz w:val="24"/>
+          <w:szCs w:val="24"/>
+        </w:rPr>
+        <w:t>ą</w:t>
+      </w:r>
+      <w:r>
+        <w:rPr>
+          <w:sz w:val="24"/>
+          <w:szCs w:val="24"/>
+        </w:rPr>
+        <w:t xml:space="preserve"> walidacją k</w:t>
+      </w:r>
+      <w:r>
+        <w:rPr>
+          <w:sz w:val="24"/>
+          <w:szCs w:val="24"/>
+        </w:rPr>
+        <w:t>rzyżową:</w:t>
+      </w:r>
+    </w:p>
+    <w:p>
+      <w:pPr>
+        <w:spacing w:after="0"/>
+        <w:ind w:firstLine="708"/>
+        <w:jc w:val="center"/>
+        <w:rPr>
+          <w:sz w:val="20"/>
+          <w:szCs w:val="20"/>
+          <w:lang w:val="en-US"/>
+        </w:rPr>
+      </w:pPr>
+      <w:r>
+        <w:rPr>
+          <w:sz w:val="20"/>
+          <w:szCs w:val="20"/>
+          <w:lang w:val="en-US"/>
+        </w:rPr>
+        <w:t>Time: 0.</w:t>
+      </w:r>
+      <w:r>
+        <w:rPr>
+          <w:sz w:val="20"/>
+          <w:szCs w:val="20"/>
+          <w:lang w:val="en-US"/>
+        </w:rPr>
+        <w:t>1</w:t>
+      </w:r>
+      <w:r>
+        <w:rPr>
+          <w:sz w:val="20"/>
+          <w:szCs w:val="20"/>
+          <w:lang w:val="en-US"/>
+        </w:rPr>
+        <w:t>s</w:t>
+      </w:r>
+    </w:p>
+    <w:p>
+      <w:pPr>
+        <w:spacing w:after="0"/>
+        <w:ind w:left="1416" w:firstLine="708"/>
+        <w:jc w:val="center"/>
+        <w:rPr>
+          <w:sz w:val="20"/>
+          <w:szCs w:val="20"/>
+          <w:lang w:val="en-US"/>
+        </w:rPr>
+      </w:pPr>
+      <w:r>
+        <w:rPr>
+          <w:sz w:val="20"/>
+          <w:szCs w:val="20"/>
+          <w:lang w:val="en-US"/>
+        </w:rPr>
+        <w:t>precision    recall  f1-score   support</w:t>
+      </w:r>
+    </w:p>
+    <w:p>
+      <w:pPr>
+        <w:spacing w:after="0"/>
+        <w:ind w:firstLine="708"/>
+        <w:jc w:val="center"/>
+        <w:rPr>
+          <w:sz w:val="20"/>
+          <w:szCs w:val="20"/>
+          <w:lang w:val="en-US"/>
+        </w:rPr>
+      </w:pPr>
+      <w:r>
+        <w:rPr>
+          <w:sz w:val="20"/>
+          <w:szCs w:val="20"/>
+          <w:lang w:val="en-US"/>
+        </w:rPr>
+        <w:t xml:space="preserve">   macro avg       0.84      0.53      0.57       605</w:t>
+      </w:r>
+    </w:p>
+    <w:p>
+      <w:pPr>
+        <w:spacing w:after="0"/>
+        <w:ind w:firstLine="708"/>
+        <w:jc w:val="center"/>
+        <w:rPr>
+          <w:sz w:val="20"/>
+          <w:szCs w:val="20"/>
+          <w:lang w:val="en-US"/>
+        </w:rPr>
+      </w:pPr>
+      <w:r>
+        <w:rPr>
+          <w:sz w:val="20"/>
+          <w:szCs w:val="20"/>
+          <w:lang w:val="en-US"/>
+        </w:rPr>
+        <w:t>weighted avg       0.77      0.70      0.67       605</w:t>
+      </w:r>
+    </w:p>
+    <w:p>
+      <w:pPr>
+        <w:spacing w:after="0" w:line="480" w:lineRule="auto"/>
+        <w:ind w:firstLine="708"/>
+        <w:jc w:val="center"/>
+        <w:rPr>
+          <w:i/>
+          <w:iCs/>
+          <w:sz w:val="20"/>
+          <w:szCs w:val="20"/>
+          <w:u w:val="single"/>
+          <w:lang w:val="en-US"/>
+        </w:rPr>
+      </w:pPr>
+      <w:r>
+        <w:rPr>
+          <w:i/>
+          <w:iCs/>
+          <w:sz w:val="20"/>
+          <w:szCs w:val="20"/>
+          <w:u w:val="single"/>
+          <w:lang w:val="en-US"/>
+        </w:rPr>
+        <w:t>Accurancy 0.6975206611570248</w:t>
+      </w:r>
+    </w:p>
+    <w:p>
+      <w:pPr>
+        <w:pStyle w:val="Akapitzlist"/>
+        <w:numPr>
+          <w:ilvl w:val="0"/>
+          <w:numId w:val="4"/>
+        </w:numPr>
+        <w:rPr>
+          <w:sz w:val="24"/>
+          <w:szCs w:val="24"/>
+        </w:rPr>
+      </w:pPr>
+      <w:r>
+        <w:rPr>
+          <w:sz w:val="24"/>
+          <w:szCs w:val="24"/>
+        </w:rPr>
+        <w:t>SVM (Gamma = 1</w:t>
+      </w:r>
+      <w:r>
+        <w:rPr>
+          <w:sz w:val="24"/>
+          <w:szCs w:val="24"/>
+        </w:rPr>
+        <w:t>0</w:t>
+      </w:r>
+      <w:r>
+        <w:rPr>
+          <w:sz w:val="24"/>
+          <w:szCs w:val="24"/>
+        </w:rPr>
+        <w:t>, C = 1) z 10-krotną walidacją krzyżową:</w:t>
+      </w:r>
+    </w:p>
+    <w:p>
+      <w:pPr>
+        <w:pStyle w:val="Akapitzlist"/>
+        <w:jc w:val="center"/>
+        <w:rPr>
+          <w:sz w:val="20"/>
+          <w:szCs w:val="20"/>
+          <w:lang w:val="en-US"/>
+        </w:rPr>
+      </w:pPr>
+      <w:r>
+        <w:rPr>
+          <w:sz w:val="20"/>
+          <w:szCs w:val="20"/>
+          <w:lang w:val="en-US"/>
+        </w:rPr>
+        <w:t xml:space="preserve">Time: </w:t>
+      </w:r>
+      <w:r>
+        <w:rPr>
+          <w:sz w:val="20"/>
+          <w:szCs w:val="20"/>
+          <w:lang w:val="en-US"/>
+        </w:rPr>
+        <w:t>2</w:t>
+      </w:r>
+      <w:r>
+        <w:rPr>
+          <w:sz w:val="20"/>
+          <w:szCs w:val="20"/>
+          <w:lang w:val="en-US"/>
+        </w:rPr>
+        <w:t xml:space="preserve">m </w:t>
+      </w:r>
+      <w:r>
+        <w:rPr>
+          <w:sz w:val="20"/>
+          <w:szCs w:val="20"/>
+          <w:lang w:val="en-US"/>
+        </w:rPr>
+        <w:t>2</w:t>
+      </w:r>
+      <w:r>
+        <w:rPr>
+          <w:sz w:val="20"/>
+          <w:szCs w:val="20"/>
+          <w:lang w:val="en-US"/>
+        </w:rPr>
+        <w:t>1</w:t>
+      </w:r>
+      <w:r>
+        <w:rPr>
+          <w:sz w:val="20"/>
+          <w:szCs w:val="20"/>
+          <w:lang w:val="en-US"/>
+        </w:rPr>
+        <w:t>s</w:t>
+      </w:r>
+    </w:p>
+    <w:p>
+      <w:pPr>
+        <w:pStyle w:val="Akapitzlist"/>
+        <w:ind w:left="1428" w:firstLine="696"/>
+        <w:jc w:val="center"/>
+        <w:rPr>
+          <w:sz w:val="20"/>
+          <w:szCs w:val="20"/>
+          <w:lang w:val="en-US"/>
+        </w:rPr>
+      </w:pPr>
+      <w:r>
+        <w:rPr>
+          <w:sz w:val="20"/>
+          <w:szCs w:val="20"/>
+          <w:lang w:val="en-US"/>
+        </w:rPr>
+        <w:t>precision    recall  f1-score   support</w:t>
+      </w:r>
+    </w:p>
+    <w:p>
+      <w:pPr>
+        <w:pStyle w:val="Akapitzlist"/>
+        <w:jc w:val="center"/>
+        <w:rPr>
+          <w:sz w:val="20"/>
+          <w:szCs w:val="20"/>
+          <w:lang w:val="en-US"/>
+        </w:rPr>
+      </w:pPr>
+      <w:r>
+        <w:rPr>
+          <w:sz w:val="20"/>
+          <w:szCs w:val="20"/>
+          <w:lang w:val="en-US"/>
+        </w:rPr>
+        <w:t xml:space="preserve">   macro avg       0.69      0.64      0.66       605</w:t>
+      </w:r>
+    </w:p>
+    <w:p>
+      <w:pPr>
+        <w:pStyle w:val="Akapitzlist"/>
+        <w:jc w:val="center"/>
+        <w:rPr>
+          <w:sz w:val="20"/>
+          <w:szCs w:val="20"/>
+          <w:lang w:val="en-US"/>
+        </w:rPr>
+      </w:pPr>
+      <w:r>
+        <w:rPr>
+          <w:sz w:val="20"/>
+          <w:szCs w:val="20"/>
+          <w:lang w:val="en-US"/>
+        </w:rPr>
+        <w:t>weighted avg       0.71      0.72      0.71       605</w:t>
+      </w:r>
+    </w:p>
+    <w:p>
+      <w:pPr>
+        <w:pStyle w:val="Akapitzlist"/>
+        <w:jc w:val="center"/>
+        <w:rPr>
+          <w:i/>
+          <w:iCs/>
+          <w:sz w:val="20"/>
+          <w:szCs w:val="20"/>
+          <w:u w:val="single"/>
+          <w:lang w:val="en-US"/>
+        </w:rPr>
+      </w:pPr>
+      <w:r>
+        <w:rPr>
+          <w:i/>
+          <w:iCs/>
+          <w:sz w:val="20"/>
+          <w:szCs w:val="20"/>
+          <w:u w:val="single"/>
+          <w:lang w:val="en-US"/>
+        </w:rPr>
+        <w:t>Accurancy 0.715702479338843</w:t>
+      </w:r>
+    </w:p>
+    <w:bookmarkEnd w:id="11"/>
+    <w:p>
+      <w:pPr>
+        <w:pStyle w:val="Akapitzlist"/>
+        <w:spacing w:before="240"/>
+        <w:ind w:left="360"/>
+        <w:rPr>
+          <w:sz w:val="24"/>
+          <w:szCs w:val="24"/>
+        </w:rPr>
+      </w:pPr>
+    </w:p>
+    <w:p>
+      <w:pPr>
+        <w:pStyle w:val="Akapitzlist"/>
+        <w:numPr>
+          <w:ilvl w:val="0"/>
+          <w:numId w:val="10"/>
+        </w:numPr>
+        <w:spacing w:before="240"/>
+        <w:rPr>
+          <w:sz w:val="24"/>
+          <w:szCs w:val="24"/>
+        </w:rPr>
+      </w:pPr>
+      <w:r>
+        <w:rPr>
+          <w:sz w:val="24"/>
+          <w:szCs w:val="24"/>
+        </w:rPr>
+        <w:t xml:space="preserve">Wyniki predykcji na danych testowych przy </w:t>
+      </w:r>
+      <w:r>
+        <w:rPr>
+          <w:b/>
+          <w:bCs/>
+          <w:sz w:val="24"/>
+          <w:szCs w:val="24"/>
+        </w:rPr>
+        <w:t xml:space="preserve">k = </w:t>
+      </w:r>
+      <w:r>
+        <w:rPr>
+          <w:b/>
+          <w:bCs/>
+          <w:sz w:val="24"/>
+          <w:szCs w:val="24"/>
+        </w:rPr>
+        <w:t>3000</w:t>
+      </w:r>
+      <w:r>
+        <w:rPr>
+          <w:b/>
+          <w:bCs/>
+          <w:sz w:val="24"/>
+          <w:szCs w:val="24"/>
+        </w:rPr>
+        <w:t>:</w:t>
+      </w:r>
+    </w:p>
+    <w:p>
+      <w:pPr>
+        <w:pStyle w:val="Akapitzlist"/>
+        <w:numPr>
+          <w:ilvl w:val="0"/>
+          <w:numId w:val="4"/>
+        </w:numPr>
+        <w:rPr>
+          <w:sz w:val="24"/>
+          <w:szCs w:val="24"/>
+        </w:rPr>
+      </w:pPr>
+      <w:r>
+        <w:rPr>
+          <w:sz w:val="24"/>
+          <w:szCs w:val="24"/>
+        </w:rPr>
+        <w:t>NB z 10-krotn</w:t>
+      </w:r>
+      <w:r>
+        <w:rPr>
+          <w:sz w:val="24"/>
+          <w:szCs w:val="24"/>
+        </w:rPr>
+        <w:t>ą</w:t>
+      </w:r>
+      <w:r>
+        <w:rPr>
+          <w:sz w:val="24"/>
+          <w:szCs w:val="24"/>
+        </w:rPr>
+        <w:t xml:space="preserve"> walidacją k</w:t>
+      </w:r>
+      <w:r>
+        <w:rPr>
+          <w:sz w:val="24"/>
+          <w:szCs w:val="24"/>
+        </w:rPr>
+        <w:t>rzyżową:</w:t>
+      </w:r>
+    </w:p>
+    <w:p>
+      <w:pPr>
+        <w:spacing w:after="0"/>
+        <w:ind w:firstLine="708"/>
+        <w:jc w:val="center"/>
+        <w:rPr>
+          <w:sz w:val="20"/>
+          <w:szCs w:val="20"/>
+          <w:lang w:val="en-US"/>
+        </w:rPr>
+      </w:pPr>
+      <w:r>
+        <w:rPr>
+          <w:sz w:val="20"/>
+          <w:szCs w:val="20"/>
+          <w:lang w:val="en-US"/>
+        </w:rPr>
+        <w:t>Time: 0.</w:t>
+      </w:r>
+      <w:r>
+        <w:rPr>
+          <w:sz w:val="20"/>
+          <w:szCs w:val="20"/>
+          <w:lang w:val="en-US"/>
+        </w:rPr>
+        <w:t>2</w:t>
+      </w:r>
+      <w:r>
+        <w:rPr>
+          <w:sz w:val="20"/>
+          <w:szCs w:val="20"/>
+          <w:lang w:val="en-US"/>
+        </w:rPr>
+        <w:t>s</w:t>
+      </w:r>
+    </w:p>
+    <w:p>
+      <w:pPr>
+        <w:spacing w:after="0"/>
+        <w:ind w:left="1416" w:firstLine="708"/>
+        <w:jc w:val="center"/>
+        <w:rPr>
+          <w:sz w:val="20"/>
+          <w:szCs w:val="20"/>
+          <w:lang w:val="en-US"/>
+        </w:rPr>
+      </w:pPr>
+      <w:r>
+        <w:rPr>
+          <w:sz w:val="20"/>
+          <w:szCs w:val="20"/>
+          <w:lang w:val="en-US"/>
+        </w:rPr>
+        <w:t>precision    recall  f1-score   support</w:t>
+      </w:r>
+    </w:p>
+    <w:p>
+      <w:pPr>
+        <w:spacing w:after="0"/>
+        <w:ind w:firstLine="708"/>
+        <w:jc w:val="center"/>
+        <w:rPr>
+          <w:sz w:val="20"/>
+          <w:szCs w:val="20"/>
+          <w:lang w:val="en-US"/>
+        </w:rPr>
+      </w:pPr>
+      <w:r>
+        <w:rPr>
+          <w:sz w:val="20"/>
+          <w:szCs w:val="20"/>
+          <w:lang w:val="en-US"/>
+        </w:rPr>
+        <w:t xml:space="preserve">   macro avg       0.78      0.56      0.59       605</w:t>
+      </w:r>
+    </w:p>
+    <w:p>
+      <w:pPr>
+        <w:spacing w:after="0"/>
+        <w:ind w:firstLine="708"/>
+        <w:jc w:val="center"/>
+        <w:rPr>
+          <w:sz w:val="20"/>
+          <w:szCs w:val="20"/>
+          <w:lang w:val="en-US"/>
+        </w:rPr>
+      </w:pPr>
+      <w:r>
+        <w:rPr>
+          <w:sz w:val="20"/>
+          <w:szCs w:val="20"/>
+          <w:lang w:val="en-US"/>
+        </w:rPr>
+        <w:t>weighted avg       0.75      0.71      0.68       605</w:t>
+      </w:r>
+    </w:p>
+    <w:p>
+      <w:pPr>
+        <w:spacing w:after="0" w:line="480" w:lineRule="auto"/>
+        <w:ind w:firstLine="708"/>
+        <w:jc w:val="center"/>
+        <w:rPr>
+          <w:i/>
+          <w:iCs/>
+          <w:sz w:val="20"/>
+          <w:szCs w:val="20"/>
+          <w:u w:val="single"/>
+          <w:lang w:val="en-US"/>
+        </w:rPr>
+      </w:pPr>
+      <w:r>
+        <w:rPr>
+          <w:i/>
+          <w:iCs/>
+          <w:sz w:val="20"/>
+          <w:szCs w:val="20"/>
+          <w:u w:val="single"/>
+          <w:lang w:val="en-US"/>
+        </w:rPr>
+        <w:t>Accurancy 0.7057851239669422</w:t>
+      </w:r>
+    </w:p>
+    <w:p>
+      <w:pPr>
+        <w:pStyle w:val="Akapitzlist"/>
+        <w:numPr>
+          <w:ilvl w:val="0"/>
+          <w:numId w:val="4"/>
+        </w:numPr>
+        <w:rPr>
+          <w:sz w:val="24"/>
+          <w:szCs w:val="24"/>
+        </w:rPr>
+      </w:pPr>
+      <w:r>
+        <w:rPr>
+          <w:sz w:val="24"/>
+          <w:szCs w:val="24"/>
+        </w:rPr>
+        <w:t>SVM (Gamma = 1</w:t>
+      </w:r>
+      <w:r>
+        <w:rPr>
+          <w:sz w:val="24"/>
+          <w:szCs w:val="24"/>
+        </w:rPr>
+        <w:t>0</w:t>
+      </w:r>
+      <w:r>
+        <w:rPr>
+          <w:sz w:val="24"/>
+          <w:szCs w:val="24"/>
+        </w:rPr>
+        <w:t>, C = 1) z 10-krotną walidacją krzyżową:</w:t>
+      </w:r>
+    </w:p>
+    <w:p>
+      <w:pPr>
+        <w:pStyle w:val="Akapitzlist"/>
+        <w:spacing w:after="0"/>
+        <w:jc w:val="center"/>
+        <w:rPr>
+          <w:sz w:val="20"/>
+          <w:szCs w:val="20"/>
+          <w:lang w:val="en-US"/>
+        </w:rPr>
+      </w:pPr>
+      <w:r>
+        <w:rPr>
+          <w:sz w:val="20"/>
+          <w:szCs w:val="20"/>
+          <w:lang w:val="en-US"/>
+        </w:rPr>
+        <w:t xml:space="preserve">Time: </w:t>
+      </w:r>
+      <w:r>
+        <w:rPr>
+          <w:sz w:val="20"/>
+          <w:szCs w:val="20"/>
+          <w:lang w:val="en-US"/>
+        </w:rPr>
+        <w:t>6</w:t>
+      </w:r>
+      <w:r>
+        <w:rPr>
+          <w:sz w:val="20"/>
+          <w:szCs w:val="20"/>
+          <w:lang w:val="en-US"/>
+        </w:rPr>
+        <w:t xml:space="preserve">m </w:t>
+      </w:r>
+      <w:r>
+        <w:rPr>
+          <w:sz w:val="20"/>
+          <w:szCs w:val="20"/>
+          <w:lang w:val="en-US"/>
+        </w:rPr>
+        <w:t>23</w:t>
+      </w:r>
+      <w:r>
+        <w:rPr>
+          <w:sz w:val="20"/>
+          <w:szCs w:val="20"/>
+          <w:lang w:val="en-US"/>
+        </w:rPr>
+        <w:t>s</w:t>
+      </w:r>
+    </w:p>
+    <w:p>
+      <w:pPr>
+        <w:pStyle w:val="Akapitzlist"/>
+        <w:spacing w:after="0"/>
+        <w:ind w:left="1428" w:firstLine="696"/>
+        <w:jc w:val="center"/>
+        <w:rPr>
+          <w:sz w:val="20"/>
+          <w:szCs w:val="20"/>
+          <w:lang w:val="en-US"/>
+        </w:rPr>
+      </w:pPr>
+      <w:r>
+        <w:rPr>
+          <w:sz w:val="20"/>
+          <w:szCs w:val="20"/>
+          <w:lang w:val="en-US"/>
+        </w:rPr>
+        <w:t>precision    recall  f1-score   support</w:t>
+      </w:r>
+    </w:p>
+    <w:p>
+      <w:pPr>
+        <w:pStyle w:val="Akapitzlist"/>
+        <w:spacing w:after="0"/>
+        <w:jc w:val="center"/>
+        <w:rPr>
+          <w:sz w:val="20"/>
+          <w:szCs w:val="20"/>
+          <w:lang w:val="en-US"/>
+        </w:rPr>
+      </w:pPr>
+      <w:r>
+        <w:rPr>
+          <w:sz w:val="20"/>
+          <w:szCs w:val="20"/>
+          <w:lang w:val="en-US"/>
+        </w:rPr>
+        <w:t xml:space="preserve">   macro avg       0.72      0.69      0.70       605</w:t>
+      </w:r>
+    </w:p>
+    <w:p>
+      <w:pPr>
+        <w:pStyle w:val="Akapitzlist"/>
+        <w:spacing w:after="0"/>
+        <w:jc w:val="center"/>
+        <w:rPr>
+          <w:sz w:val="20"/>
+          <w:szCs w:val="20"/>
+          <w:lang w:val="en-US"/>
+        </w:rPr>
+      </w:pPr>
+      <w:r>
+        <w:rPr>
+          <w:sz w:val="20"/>
+          <w:szCs w:val="20"/>
+          <w:lang w:val="en-US"/>
+        </w:rPr>
+        <w:t>weighted avg       0.75      0.75      0.75       605</w:t>
+      </w:r>
+    </w:p>
+    <w:p>
+      <w:pPr>
+        <w:pStyle w:val="Akapitzlist"/>
+        <w:spacing w:after="0" w:line="480" w:lineRule="auto"/>
+        <w:jc w:val="center"/>
+        <w:rPr>
+          <w:i/>
+          <w:iCs/>
+          <w:sz w:val="20"/>
+          <w:szCs w:val="20"/>
+          <w:u w:val="single"/>
+          <w:lang w:val="en-US"/>
+        </w:rPr>
+      </w:pPr>
+      <w:r>
+        <w:rPr>
+          <w:i/>
+          <w:iCs/>
+          <w:sz w:val="20"/>
+          <w:szCs w:val="20"/>
+          <w:u w:val="single"/>
+          <w:lang w:val="en-US"/>
+        </w:rPr>
+        <w:t>Accurancy 0.7487603305785124</w:t>
+      </w:r>
+    </w:p>
+    <w:p>
+      <w:pPr>
+        <w:pStyle w:val="Akapitzlist"/>
+        <w:numPr>
+          <w:ilvl w:val="0"/>
+          <w:numId w:val="10"/>
+        </w:numPr>
+        <w:spacing w:before="240"/>
+        <w:rPr>
+          <w:sz w:val="24"/>
+          <w:szCs w:val="24"/>
+        </w:rPr>
+      </w:pPr>
+      <w:r>
+        <w:rPr>
+          <w:sz w:val="24"/>
+          <w:szCs w:val="24"/>
+        </w:rPr>
+        <w:t xml:space="preserve">Wyniki predykcji na danych testowych przy </w:t>
+      </w:r>
+      <w:r>
+        <w:rPr>
+          <w:b/>
+          <w:bCs/>
+          <w:sz w:val="24"/>
+          <w:szCs w:val="24"/>
+        </w:rPr>
+        <w:t xml:space="preserve">k = </w:t>
+      </w:r>
+      <w:r>
+        <w:rPr>
+          <w:b/>
+          <w:bCs/>
+          <w:sz w:val="24"/>
+          <w:szCs w:val="24"/>
+        </w:rPr>
+        <w:t>4</w:t>
+      </w:r>
+      <w:r>
+        <w:rPr>
+          <w:b/>
+          <w:bCs/>
+          <w:sz w:val="24"/>
+          <w:szCs w:val="24"/>
+        </w:rPr>
+        <w:t>000:</w:t>
+      </w:r>
+    </w:p>
+    <w:p>
+      <w:pPr>
+        <w:pStyle w:val="Akapitzlist"/>
+        <w:numPr>
+          <w:ilvl w:val="0"/>
+          <w:numId w:val="4"/>
+        </w:numPr>
+        <w:rPr>
+          <w:sz w:val="24"/>
+          <w:szCs w:val="24"/>
+        </w:rPr>
+      </w:pPr>
+      <w:r>
+        <w:rPr>
+          <w:sz w:val="24"/>
+          <w:szCs w:val="24"/>
+        </w:rPr>
+        <w:t>NB z 10-krotn</w:t>
+      </w:r>
+      <w:r>
+        <w:rPr>
+          <w:sz w:val="24"/>
+          <w:szCs w:val="24"/>
+        </w:rPr>
+        <w:t>ą</w:t>
+      </w:r>
+      <w:r>
+        <w:rPr>
+          <w:sz w:val="24"/>
+          <w:szCs w:val="24"/>
+        </w:rPr>
+        <w:t xml:space="preserve"> walidacją k</w:t>
+      </w:r>
+      <w:r>
+        <w:rPr>
+          <w:sz w:val="24"/>
+          <w:szCs w:val="24"/>
+        </w:rPr>
+        <w:t>rzyżową:</w:t>
+      </w:r>
+    </w:p>
+    <w:p>
+      <w:pPr>
+        <w:spacing w:after="0"/>
+        <w:ind w:firstLine="708"/>
+        <w:jc w:val="center"/>
+        <w:rPr>
+          <w:sz w:val="20"/>
+          <w:szCs w:val="20"/>
+          <w:lang w:val="en-US"/>
+        </w:rPr>
+      </w:pPr>
+      <w:r>
+        <w:rPr>
+          <w:sz w:val="20"/>
+          <w:szCs w:val="20"/>
+          <w:lang w:val="en-US"/>
+        </w:rPr>
+        <w:t>Time: 0.</w:t>
+      </w:r>
+      <w:r>
+        <w:rPr>
+          <w:sz w:val="20"/>
+          <w:szCs w:val="20"/>
+          <w:lang w:val="en-US"/>
+        </w:rPr>
+        <w:t>2</w:t>
+      </w:r>
+      <w:r>
+        <w:rPr>
+          <w:sz w:val="20"/>
+          <w:szCs w:val="20"/>
+          <w:lang w:val="en-US"/>
+        </w:rPr>
+        <w:t>s</w:t>
+      </w:r>
+    </w:p>
+    <w:p>
+      <w:pPr>
+        <w:spacing w:after="0"/>
+        <w:ind w:firstLine="708"/>
+        <w:jc w:val="center"/>
+        <w:rPr>
+          <w:sz w:val="20"/>
+          <w:szCs w:val="20"/>
+          <w:lang w:val="en-US"/>
+        </w:rPr>
+      </w:pPr>
+      <w:proofErr w:type="spellStart"/>
+      <w:r>
+        <w:rPr>
+          <w:sz w:val="20"/>
+          <w:szCs w:val="20"/>
+          <w:lang w:val="en-US"/>
+        </w:rPr>
+        <w:t>recision</w:t>
+      </w:r>
+      <w:proofErr w:type="spellEnd"/>
+      <w:r>
+        <w:rPr>
+          <w:sz w:val="20"/>
+          <w:szCs w:val="20"/>
+          <w:lang w:val="en-US"/>
+        </w:rPr>
+        <w:t xml:space="preserve">    recall  f1-score   support</w:t>
+      </w:r>
+    </w:p>
+    <w:p>
+      <w:pPr>
+        <w:spacing w:after="0"/>
+        <w:ind w:firstLine="708"/>
+        <w:jc w:val="center"/>
+        <w:rPr>
+          <w:sz w:val="20"/>
+          <w:szCs w:val="20"/>
+          <w:lang w:val="en-US"/>
+        </w:rPr>
+      </w:pPr>
+      <w:r>
+        <w:rPr>
+          <w:sz w:val="20"/>
+          <w:szCs w:val="20"/>
+          <w:lang w:val="en-US"/>
+        </w:rPr>
+        <w:t xml:space="preserve">   macro avg       0.75      0.50      0.52       605</w:t>
+      </w:r>
+    </w:p>
+    <w:p>
+      <w:pPr>
+        <w:spacing w:after="0"/>
+        <w:ind w:firstLine="708"/>
+        <w:jc w:val="center"/>
+        <w:rPr>
+          <w:sz w:val="20"/>
+          <w:szCs w:val="20"/>
+          <w:lang w:val="en-US"/>
+        </w:rPr>
+      </w:pPr>
+      <w:r>
+        <w:rPr>
+          <w:sz w:val="20"/>
+          <w:szCs w:val="20"/>
+          <w:lang w:val="en-US"/>
+        </w:rPr>
+        <w:t>weighted avg       0.73      0.69      0.65       605</w:t>
+      </w:r>
+    </w:p>
+    <w:p>
+      <w:pPr>
+        <w:spacing w:after="0" w:line="480" w:lineRule="auto"/>
+        <w:ind w:firstLine="708"/>
+        <w:jc w:val="center"/>
+        <w:rPr>
+          <w:i/>
+          <w:iCs/>
+          <w:sz w:val="20"/>
+          <w:szCs w:val="20"/>
+          <w:u w:val="single"/>
+          <w:lang w:val="en-US"/>
+        </w:rPr>
+      </w:pPr>
+      <w:r>
+        <w:rPr>
+          <w:i/>
+          <w:iCs/>
+          <w:sz w:val="20"/>
+          <w:szCs w:val="20"/>
+          <w:u w:val="single"/>
+          <w:lang w:val="en-US"/>
+        </w:rPr>
+        <w:t>Accurancy 0.6859504132231405</w:t>
+      </w:r>
+    </w:p>
+    <w:p>
+      <w:pPr>
+        <w:pStyle w:val="Akapitzlist"/>
+        <w:numPr>
+          <w:ilvl w:val="0"/>
+          <w:numId w:val="4"/>
+        </w:numPr>
+        <w:rPr>
+          <w:sz w:val="24"/>
+          <w:szCs w:val="24"/>
+        </w:rPr>
+      </w:pPr>
+      <w:r>
+        <w:rPr>
+          <w:sz w:val="24"/>
+          <w:szCs w:val="24"/>
+        </w:rPr>
+        <w:t>SVM (Gamma = 1</w:t>
+      </w:r>
+      <w:r>
+        <w:rPr>
+          <w:sz w:val="24"/>
+          <w:szCs w:val="24"/>
+        </w:rPr>
+        <w:t>0</w:t>
+      </w:r>
+      <w:r>
+        <w:rPr>
+          <w:sz w:val="24"/>
+          <w:szCs w:val="24"/>
+        </w:rPr>
+        <w:t>, C = 1) z 10-krotną walidacją krzyżową:</w:t>
+      </w:r>
+    </w:p>
+    <w:p>
+      <w:pPr>
+        <w:pStyle w:val="Akapitzlist"/>
+        <w:spacing w:after="0"/>
+        <w:jc w:val="center"/>
+        <w:rPr>
+          <w:sz w:val="20"/>
+          <w:szCs w:val="20"/>
+          <w:lang w:val="en-US"/>
+        </w:rPr>
+      </w:pPr>
+      <w:r>
+        <w:rPr>
+          <w:sz w:val="20"/>
+          <w:szCs w:val="20"/>
+          <w:lang w:val="en-US"/>
+        </w:rPr>
+        <w:lastRenderedPageBreak/>
+        <w:t xml:space="preserve">Time: </w:t>
+      </w:r>
+      <w:r>
+        <w:rPr>
+          <w:sz w:val="20"/>
+          <w:szCs w:val="20"/>
+          <w:lang w:val="en-US"/>
+        </w:rPr>
+        <w:t>7</w:t>
+      </w:r>
+      <w:r>
+        <w:rPr>
+          <w:sz w:val="20"/>
+          <w:szCs w:val="20"/>
+          <w:lang w:val="en-US"/>
+        </w:rPr>
+        <w:t xml:space="preserve">m </w:t>
+      </w:r>
+      <w:r>
+        <w:rPr>
+          <w:sz w:val="20"/>
+          <w:szCs w:val="20"/>
+          <w:lang w:val="en-US"/>
+        </w:rPr>
+        <w:t>59</w:t>
+      </w:r>
+      <w:r>
+        <w:rPr>
+          <w:sz w:val="20"/>
+          <w:szCs w:val="20"/>
+          <w:lang w:val="en-US"/>
+        </w:rPr>
+        <w:t>s</w:t>
+      </w:r>
+    </w:p>
+    <w:p>
+      <w:pPr>
+        <w:pStyle w:val="Akapitzlist"/>
+        <w:spacing w:after="0"/>
+        <w:ind w:left="1428" w:firstLine="696"/>
+        <w:jc w:val="center"/>
+        <w:rPr>
+          <w:sz w:val="20"/>
+          <w:szCs w:val="20"/>
+          <w:lang w:val="en-US"/>
+        </w:rPr>
+      </w:pPr>
+      <w:r>
+        <w:rPr>
+          <w:sz w:val="20"/>
+          <w:szCs w:val="20"/>
+          <w:lang w:val="en-US"/>
+        </w:rPr>
+        <w:t>precision    recall  f1-score   support</w:t>
+      </w:r>
+    </w:p>
+    <w:p>
+      <w:pPr>
+        <w:pStyle w:val="Akapitzlist"/>
+        <w:spacing w:after="0"/>
+        <w:jc w:val="center"/>
+        <w:rPr>
+          <w:sz w:val="20"/>
+          <w:szCs w:val="20"/>
+          <w:lang w:val="en-US"/>
+        </w:rPr>
+      </w:pPr>
+      <w:r>
+        <w:rPr>
+          <w:sz w:val="20"/>
+          <w:szCs w:val="20"/>
+          <w:lang w:val="en-US"/>
+        </w:rPr>
+        <w:t xml:space="preserve">   macro avg       0.74      0.63      0.66       605</w:t>
+      </w:r>
+    </w:p>
+    <w:p>
+      <w:pPr>
+        <w:pStyle w:val="Akapitzlist"/>
+        <w:spacing w:after="0"/>
+        <w:jc w:val="center"/>
+        <w:rPr>
+          <w:sz w:val="20"/>
+          <w:szCs w:val="20"/>
+          <w:lang w:val="en-US"/>
+        </w:rPr>
+      </w:pPr>
+      <w:r>
+        <w:rPr>
+          <w:sz w:val="20"/>
+          <w:szCs w:val="20"/>
+          <w:lang w:val="en-US"/>
+        </w:rPr>
+        <w:t>weighted avg       0.75      0.73      0.72       605</w:t>
+      </w:r>
+    </w:p>
+    <w:p>
+      <w:pPr>
+        <w:pStyle w:val="Akapitzlist"/>
+        <w:spacing w:after="0"/>
+        <w:jc w:val="center"/>
+        <w:rPr>
+          <w:i/>
+          <w:iCs/>
+          <w:sz w:val="20"/>
+          <w:szCs w:val="20"/>
+          <w:u w:val="single"/>
+          <w:lang w:val="en-US"/>
+        </w:rPr>
+      </w:pPr>
+      <w:r>
+        <w:rPr>
+          <w:i/>
+          <w:iCs/>
+          <w:sz w:val="20"/>
+          <w:szCs w:val="20"/>
+          <w:u w:val="single"/>
+          <w:lang w:val="en-US"/>
+        </w:rPr>
+        <w:t>Accurancy 0.7338842975206612</w:t>
+      </w:r>
+      <w:r>
+        <w:rPr>
+          <w:i/>
+          <w:iCs/>
+          <w:sz w:val="20"/>
+          <w:szCs w:val="20"/>
+          <w:u w:val="single"/>
+          <w:lang w:val="en-US"/>
+        </w:rPr>
+        <w:t xml:space="preserve"> </w:t>
+      </w:r>
+    </w:p>
+    <w:p>
+      <w:pPr>
+        <w:spacing w:after="0" w:line="480" w:lineRule="auto"/>
+        <w:rPr>
+          <w:sz w:val="20"/>
+          <w:szCs w:val="20"/>
+          <w:lang w:val="en-US"/>
+        </w:rPr>
+      </w:pPr>
+    </w:p>
+    <w:p>
+      <w:pPr>
+        <w:rPr>
+          <w:sz w:val="24"/>
+          <w:szCs w:val="24"/>
+        </w:rPr>
+      </w:pPr>
+      <w:r>
+        <w:rPr>
+          <w:sz w:val="24"/>
+          <w:szCs w:val="24"/>
+        </w:rPr>
+        <w:t xml:space="preserve">Wniosek: </w:t>
+      </w:r>
+      <w:r>
+        <w:rPr>
+          <w:sz w:val="24"/>
+          <w:szCs w:val="24"/>
+        </w:rPr>
+        <w:t>Posiadanie</w:t>
+      </w:r>
+      <w:r>
+        <w:rPr>
+          <w:sz w:val="24"/>
+          <w:szCs w:val="24"/>
+        </w:rPr>
+        <w:t xml:space="preserve"> nieistotnych cech w danych może zmniejszyć dokładność modeli i sprawić, że model będzie uczył się na podstawie nieistotnych cech.</w:t>
+      </w:r>
+      <w:r>
+        <w:t xml:space="preserve"> </w:t>
+      </w:r>
+      <w:r>
+        <w:rPr>
+          <w:sz w:val="24"/>
+          <w:szCs w:val="24"/>
+        </w:rPr>
+        <w:t xml:space="preserve">Dany eksperyment pozwala stwierdzić, że zmniejszenie </w:t>
+      </w:r>
+      <w:r>
+        <w:rPr>
+          <w:sz w:val="24"/>
+          <w:szCs w:val="24"/>
+        </w:rPr>
+        <w:t>liczby zmiennych wejściowych</w:t>
+      </w:r>
+      <w:r>
+        <w:rPr>
+          <w:sz w:val="24"/>
+          <w:szCs w:val="24"/>
+        </w:rPr>
+        <w:t xml:space="preserve"> (cech)</w:t>
+      </w:r>
+      <w:r>
+        <w:rPr>
+          <w:sz w:val="24"/>
+          <w:szCs w:val="24"/>
+        </w:rPr>
+        <w:t xml:space="preserve"> zarówno zmniejsza koszt obliczeniowy, </w:t>
+      </w:r>
+      <w:r>
+        <w:rPr>
+          <w:sz w:val="24"/>
+          <w:szCs w:val="24"/>
+        </w:rPr>
+        <w:t xml:space="preserve">i </w:t>
+      </w:r>
+      <w:r>
+        <w:rPr>
+          <w:sz w:val="24"/>
+          <w:szCs w:val="24"/>
+        </w:rPr>
+        <w:t xml:space="preserve">w niektórych przypadkach </w:t>
+      </w:r>
+      <w:r>
+        <w:rPr>
+          <w:sz w:val="24"/>
+          <w:szCs w:val="24"/>
+        </w:rPr>
+        <w:t>poprawia</w:t>
+      </w:r>
+      <w:r>
+        <w:rPr>
+          <w:sz w:val="24"/>
+          <w:szCs w:val="24"/>
+        </w:rPr>
+        <w:t xml:space="preserve"> wydajności modelu.</w:t>
+      </w:r>
+      <w:r>
+        <w:rPr>
+          <w:sz w:val="24"/>
+          <w:szCs w:val="24"/>
+        </w:rPr>
+        <w:t xml:space="preserve"> Optymalną wartością parametru k jest 1500. </w:t>
+      </w:r>
+    </w:p>
+    <w:p>
+      <w:pPr>
+        <w:rPr>
+          <w:sz w:val="24"/>
+          <w:szCs w:val="24"/>
+        </w:rPr>
+      </w:pPr>
+    </w:p>
+    <w:p>
+      <w:pPr>
+        <w:pStyle w:val="Nagwek2"/>
+      </w:pPr>
+      <w:r>
+        <w:t>Eksperyment podziału danych na treningowe i testowe</w:t>
+      </w:r>
+    </w:p>
+    <w:p>
+      <w:pPr>
+        <w:rPr>
+          <w:sz w:val="24"/>
+          <w:szCs w:val="24"/>
+        </w:rPr>
+      </w:pPr>
+      <w:r>
+        <w:rPr>
+          <w:sz w:val="24"/>
+          <w:szCs w:val="24"/>
+        </w:rPr>
+        <w:t xml:space="preserve">Dany eksperyment polega na sprawdzeniu </w:t>
+      </w:r>
+      <w:r>
+        <w:rPr>
+          <w:sz w:val="24"/>
+          <w:szCs w:val="24"/>
+        </w:rPr>
+        <w:t>wybrania proporcji</w:t>
+      </w:r>
+      <w:r>
+        <w:rPr>
+          <w:sz w:val="24"/>
+          <w:szCs w:val="24"/>
+        </w:rPr>
+        <w:t xml:space="preserve"> podziału danych </w:t>
+      </w:r>
+      <w:r>
+        <w:rPr>
+          <w:sz w:val="24"/>
+          <w:szCs w:val="24"/>
+        </w:rPr>
+        <w:t>na treningowe i testowe przy uwzględnieniu 10-krotnej walidacji krzyżowej.</w:t>
+      </w:r>
+    </w:p>
+    <w:p>
+      <w:pPr>
+        <w:spacing w:after="0"/>
+        <w:rPr>
+          <w:sz w:val="24"/>
+          <w:szCs w:val="24"/>
+        </w:rPr>
+      </w:pPr>
+      <w:r>
+        <w:rPr>
+          <w:sz w:val="24"/>
+          <w:szCs w:val="24"/>
+          <w:u w:val="single"/>
+        </w:rPr>
+        <w:t>Stałe:</w:t>
+      </w:r>
+      <w:r>
+        <w:rPr>
+          <w:sz w:val="24"/>
+          <w:szCs w:val="24"/>
+        </w:rPr>
+        <w:t xml:space="preserve"> Parametry przy ekstrakcji </w:t>
+      </w:r>
+      <w:r>
+        <w:rPr>
+          <w:sz w:val="24"/>
+          <w:szCs w:val="24"/>
+        </w:rPr>
+        <w:t>cech oraz uczeniu modelu:</w:t>
+      </w:r>
+    </w:p>
+    <w:p>
+      <w:pPr>
+        <w:spacing w:after="0"/>
+        <w:ind w:firstLine="708"/>
+        <w:rPr>
+          <w:i/>
+          <w:iCs/>
+          <w:sz w:val="24"/>
+          <w:szCs w:val="24"/>
+          <w:lang w:val="en-US"/>
+        </w:rPr>
+      </w:pPr>
+      <w:r>
+        <w:rPr>
+          <w:sz w:val="24"/>
+          <w:szCs w:val="24"/>
+        </w:rPr>
+        <w:t xml:space="preserve"> </w:t>
+      </w:r>
+      <w:r>
+        <w:rPr>
+          <w:sz w:val="24"/>
+          <w:szCs w:val="24"/>
+        </w:rPr>
+        <w:tab/>
+      </w:r>
+      <w:r>
+        <w:rPr>
+          <w:i/>
+          <w:iCs/>
+          <w:sz w:val="24"/>
+          <w:szCs w:val="24"/>
+          <w:lang w:val="en-US"/>
+        </w:rPr>
+        <w:t xml:space="preserve">max_features = </w:t>
+      </w:r>
+      <w:r>
+        <w:rPr>
+          <w:i/>
+          <w:iCs/>
+          <w:sz w:val="24"/>
+          <w:szCs w:val="24"/>
+          <w:lang w:val="en-US"/>
+        </w:rPr>
+        <w:t>6</w:t>
+      </w:r>
+      <w:r>
+        <w:rPr>
+          <w:i/>
+          <w:iCs/>
+          <w:sz w:val="24"/>
+          <w:szCs w:val="24"/>
+          <w:lang w:val="en-US"/>
+        </w:rPr>
+        <w:t>000, min_df = 10, max_df = 65%</w:t>
+      </w:r>
+    </w:p>
+    <w:p>
+      <w:pPr>
+        <w:spacing w:after="0"/>
+        <w:ind w:left="708" w:firstLine="708"/>
+        <w:rPr>
+          <w:sz w:val="24"/>
+          <w:szCs w:val="24"/>
+          <w:u w:val="single"/>
+        </w:rPr>
+      </w:pPr>
+      <w:r>
+        <w:rPr>
+          <w:i/>
+          <w:iCs/>
+          <w:sz w:val="24"/>
+          <w:szCs w:val="24"/>
+        </w:rPr>
+        <w:t>Gamma</w:t>
+      </w:r>
+      <w:r>
+        <w:rPr>
+          <w:sz w:val="24"/>
+          <w:szCs w:val="24"/>
+        </w:rPr>
+        <w:t xml:space="preserve"> = 10</w:t>
+      </w:r>
+    </w:p>
+    <w:p>
+      <w:pPr>
+        <w:spacing w:after="0"/>
+        <w:ind w:left="708" w:firstLine="708"/>
+        <w:rPr>
+          <w:i/>
+          <w:iCs/>
+          <w:sz w:val="24"/>
+          <w:szCs w:val="24"/>
+        </w:rPr>
+      </w:pPr>
+      <w:r>
+        <w:rPr>
+          <w:i/>
+          <w:iCs/>
+          <w:sz w:val="24"/>
+          <w:szCs w:val="24"/>
+        </w:rPr>
+        <w:t>C = 1</w:t>
+      </w:r>
+      <w:r>
+        <w:rPr>
+          <w:i/>
+          <w:iCs/>
+          <w:sz w:val="24"/>
+          <w:szCs w:val="24"/>
+        </w:rPr>
+        <w:t>,</w:t>
+      </w:r>
+    </w:p>
+    <w:p>
+      <w:pPr>
+        <w:spacing w:after="0"/>
+        <w:ind w:left="708" w:firstLine="708"/>
+        <w:rPr>
+          <w:sz w:val="24"/>
+          <w:szCs w:val="24"/>
+        </w:rPr>
+      </w:pPr>
+      <w:r>
+        <w:rPr>
+          <w:i/>
+          <w:iCs/>
+          <w:sz w:val="24"/>
+          <w:szCs w:val="24"/>
+        </w:rPr>
+        <w:t>K = 1500</w:t>
+      </w:r>
+    </w:p>
+    <w:p>
+      <w:pPr>
+        <w:spacing w:after="0"/>
+        <w:rPr>
+          <w:i/>
+          <w:iCs/>
+          <w:sz w:val="24"/>
+          <w:szCs w:val="24"/>
+        </w:rPr>
+      </w:pPr>
+      <w:r>
+        <w:rPr>
+          <w:sz w:val="24"/>
+          <w:szCs w:val="24"/>
+          <w:u w:val="single"/>
+        </w:rPr>
+        <w:t>Zmienne:</w:t>
+      </w:r>
+      <w:r>
+        <w:rPr>
+          <w:sz w:val="24"/>
+          <w:szCs w:val="24"/>
+        </w:rPr>
+        <w:tab/>
+      </w:r>
+      <w:r>
+        <w:rPr>
+          <w:i/>
+          <w:iCs/>
+          <w:sz w:val="24"/>
+          <w:szCs w:val="24"/>
+        </w:rPr>
+        <w:t xml:space="preserve">podział danych: </w:t>
+      </w:r>
+      <w:r>
+        <w:rPr>
+          <w:i/>
+          <w:iCs/>
+          <w:sz w:val="24"/>
+          <w:szCs w:val="24"/>
+        </w:rPr>
+        <w:t>90/10, 80/20, 70/30, 60/40</w:t>
+      </w:r>
+    </w:p>
+    <w:p>
+      <w:pPr>
+        <w:pStyle w:val="Akapitzlist"/>
+        <w:numPr>
+          <w:ilvl w:val="0"/>
+          <w:numId w:val="11"/>
+        </w:numPr>
+        <w:spacing w:before="240"/>
+        <w:rPr>
+          <w:sz w:val="24"/>
+          <w:szCs w:val="24"/>
+        </w:rPr>
+      </w:pPr>
+      <w:r>
+        <w:rPr>
+          <w:sz w:val="24"/>
+          <w:szCs w:val="24"/>
+        </w:rPr>
+        <w:t>90/10</w:t>
+      </w:r>
+    </w:p>
+    <w:p>
+      <w:pPr>
+        <w:pStyle w:val="Akapitzlist"/>
+        <w:numPr>
+          <w:ilvl w:val="0"/>
+          <w:numId w:val="4"/>
+        </w:numPr>
+        <w:rPr>
+          <w:sz w:val="24"/>
+          <w:szCs w:val="24"/>
+        </w:rPr>
+      </w:pPr>
+      <w:bookmarkStart w:id="12" w:name="_Hlk105668659"/>
+      <w:r>
+        <w:rPr>
+          <w:sz w:val="24"/>
+          <w:szCs w:val="24"/>
+        </w:rPr>
+        <w:t>NB z 10-krotną walidacją krzyżową:</w:t>
+      </w:r>
+      <w:r>
+        <w:rPr>
+          <w:sz w:val="24"/>
+          <w:szCs w:val="24"/>
+        </w:rPr>
+        <w:t xml:space="preserve"> </w:t>
+      </w:r>
+      <w:r>
+        <w:rPr>
+          <w:i/>
+          <w:iCs/>
+          <w:sz w:val="24"/>
+          <w:szCs w:val="24"/>
+        </w:rPr>
+        <w:t>Accurancy 0.6975206611570248</w:t>
+      </w:r>
+    </w:p>
+    <w:p>
+      <w:pPr>
+        <w:pStyle w:val="Akapitzlist"/>
+        <w:numPr>
+          <w:ilvl w:val="0"/>
+          <w:numId w:val="4"/>
+        </w:numPr>
+        <w:rPr>
+          <w:sz w:val="24"/>
+          <w:szCs w:val="24"/>
+        </w:rPr>
+      </w:pPr>
+      <w:r>
+        <w:rPr>
+          <w:sz w:val="24"/>
+          <w:szCs w:val="24"/>
+        </w:rPr>
+        <w:t>SVM (Gamma = 1</w:t>
+      </w:r>
+      <w:r>
+        <w:rPr>
+          <w:sz w:val="24"/>
+          <w:szCs w:val="24"/>
+        </w:rPr>
+        <w:t>0</w:t>
+      </w:r>
+      <w:r>
+        <w:rPr>
+          <w:sz w:val="24"/>
+          <w:szCs w:val="24"/>
+        </w:rPr>
+        <w:t>, C = 1) z 10-krotną walidacją krzyżową:</w:t>
+      </w:r>
+      <w:r>
+        <w:rPr>
+          <w:sz w:val="24"/>
+          <w:szCs w:val="24"/>
+        </w:rPr>
+        <w:t xml:space="preserve"> </w:t>
+      </w:r>
+      <w:r>
+        <w:rPr>
+          <w:i/>
+          <w:iCs/>
+          <w:sz w:val="24"/>
+          <w:szCs w:val="24"/>
+        </w:rPr>
+        <w:t>Accurancy 0.715702479338843</w:t>
+      </w:r>
+    </w:p>
+    <w:bookmarkEnd w:id="12"/>
+    <w:p>
+      <w:pPr>
+        <w:pStyle w:val="Akapitzlist"/>
+        <w:numPr>
+          <w:ilvl w:val="0"/>
+          <w:numId w:val="11"/>
+        </w:numPr>
+        <w:spacing w:before="240"/>
+        <w:rPr>
+          <w:sz w:val="24"/>
+          <w:szCs w:val="24"/>
+        </w:rPr>
+      </w:pPr>
+      <w:r>
+        <w:rPr>
+          <w:sz w:val="24"/>
+          <w:szCs w:val="24"/>
+        </w:rPr>
+        <w:t>80/20</w:t>
+      </w:r>
+    </w:p>
+    <w:p>
+      <w:pPr>
+        <w:pStyle w:val="Akapitzlist"/>
+        <w:numPr>
+          <w:ilvl w:val="0"/>
+          <w:numId w:val="4"/>
+        </w:numPr>
+        <w:rPr>
+          <w:sz w:val="24"/>
+          <w:szCs w:val="24"/>
+        </w:rPr>
+      </w:pPr>
+      <w:r>
+        <w:rPr>
+          <w:sz w:val="24"/>
+          <w:szCs w:val="24"/>
+        </w:rPr>
+        <w:t xml:space="preserve">NB z 10-krotną walidacją krzyżową: </w:t>
+      </w:r>
+      <w:r>
+        <w:rPr>
+          <w:i/>
+          <w:iCs/>
+          <w:sz w:val="24"/>
+          <w:szCs w:val="24"/>
+        </w:rPr>
+        <w:t>Accurancy 0.7057851239669422</w:t>
+      </w:r>
+    </w:p>
+    <w:p>
+      <w:pPr>
+        <w:pStyle w:val="Akapitzlist"/>
+        <w:numPr>
+          <w:ilvl w:val="0"/>
+          <w:numId w:val="4"/>
+        </w:numPr>
+        <w:rPr>
+          <w:sz w:val="24"/>
+          <w:szCs w:val="24"/>
+        </w:rPr>
+      </w:pPr>
+      <w:r>
+        <w:rPr>
+          <w:sz w:val="24"/>
+          <w:szCs w:val="24"/>
+        </w:rPr>
+        <w:t>SVM (Gamma = 1</w:t>
+      </w:r>
+      <w:r>
+        <w:rPr>
+          <w:sz w:val="24"/>
+          <w:szCs w:val="24"/>
+        </w:rPr>
+        <w:t>0</w:t>
+      </w:r>
+      <w:r>
+        <w:rPr>
+          <w:sz w:val="24"/>
+          <w:szCs w:val="24"/>
+        </w:rPr>
+        <w:t>, C = 1) z 10-krotną walidacją krzyżową:</w:t>
+      </w:r>
+      <w:r>
+        <w:rPr>
+          <w:sz w:val="24"/>
+          <w:szCs w:val="24"/>
+        </w:rPr>
+        <w:t xml:space="preserve"> </w:t>
+      </w:r>
+      <w:r>
+        <w:rPr>
+          <w:i/>
+          <w:iCs/>
+          <w:sz w:val="24"/>
+          <w:szCs w:val="24"/>
+        </w:rPr>
+        <w:t>Accurancy 0.7206611570247934</w:t>
+      </w:r>
+    </w:p>
+    <w:p>
+      <w:pPr>
+        <w:pStyle w:val="Akapitzlist"/>
+        <w:numPr>
+          <w:ilvl w:val="0"/>
+          <w:numId w:val="11"/>
+        </w:numPr>
+        <w:spacing w:before="240"/>
+        <w:rPr>
+          <w:sz w:val="24"/>
+          <w:szCs w:val="24"/>
+        </w:rPr>
+      </w:pPr>
+      <w:r>
+        <w:rPr>
+          <w:sz w:val="24"/>
+          <w:szCs w:val="24"/>
+        </w:rPr>
+        <w:t>70/30</w:t>
+      </w:r>
+    </w:p>
+    <w:p>
+      <w:pPr>
+        <w:pStyle w:val="Akapitzlist"/>
+        <w:numPr>
+          <w:ilvl w:val="0"/>
+          <w:numId w:val="4"/>
+        </w:numPr>
+        <w:rPr>
+          <w:sz w:val="24"/>
+          <w:szCs w:val="24"/>
+        </w:rPr>
+      </w:pPr>
+      <w:r>
+        <w:rPr>
+          <w:sz w:val="24"/>
+          <w:szCs w:val="24"/>
+        </w:rPr>
+        <w:t xml:space="preserve">NB z 10-krotną walidacją krzyżową: </w:t>
+      </w:r>
+      <w:r>
+        <w:rPr>
+          <w:i/>
+          <w:iCs/>
+          <w:sz w:val="24"/>
+          <w:szCs w:val="24"/>
+        </w:rPr>
+        <w:t>Accurancy 0.7045203969128997</w:t>
+      </w:r>
+    </w:p>
+    <w:p>
+      <w:pPr>
+        <w:pStyle w:val="Akapitzlist"/>
+        <w:numPr>
+          <w:ilvl w:val="0"/>
+          <w:numId w:val="4"/>
+        </w:numPr>
+        <w:rPr>
+          <w:sz w:val="24"/>
+          <w:szCs w:val="24"/>
+        </w:rPr>
+      </w:pPr>
+      <w:r>
+        <w:rPr>
+          <w:sz w:val="24"/>
+          <w:szCs w:val="24"/>
+        </w:rPr>
+        <w:t>SVM (Gamma = 1</w:t>
+      </w:r>
+      <w:r>
+        <w:rPr>
+          <w:sz w:val="24"/>
+          <w:szCs w:val="24"/>
+        </w:rPr>
+        <w:t>0</w:t>
+      </w:r>
+      <w:r>
+        <w:rPr>
+          <w:sz w:val="24"/>
+          <w:szCs w:val="24"/>
+        </w:rPr>
+        <w:t>, C = 1) z 10-krotną walidacją krzyżową:</w:t>
+      </w:r>
+      <w:r>
+        <w:rPr>
+          <w:sz w:val="24"/>
+          <w:szCs w:val="24"/>
+        </w:rPr>
+        <w:t xml:space="preserve"> </w:t>
+      </w:r>
+      <w:r>
+        <w:rPr>
+          <w:i/>
+          <w:iCs/>
+          <w:sz w:val="24"/>
+          <w:szCs w:val="24"/>
+        </w:rPr>
+        <w:t xml:space="preserve">Accurancy </w:t>
+      </w:r>
+      <w:r>
+        <w:rPr>
+          <w:i/>
+          <w:iCs/>
+          <w:sz w:val="24"/>
+          <w:szCs w:val="24"/>
+        </w:rPr>
+        <w:t>0.7342888643880926</w:t>
+      </w:r>
+    </w:p>
+    <w:p>
+      <w:pPr>
+        <w:pStyle w:val="Akapitzlist"/>
+        <w:numPr>
+          <w:ilvl w:val="0"/>
+          <w:numId w:val="11"/>
+        </w:numPr>
+        <w:spacing w:before="240"/>
+        <w:rPr>
+          <w:sz w:val="24"/>
+          <w:szCs w:val="24"/>
+        </w:rPr>
+      </w:pPr>
+      <w:r>
+        <w:rPr>
+          <w:sz w:val="24"/>
+          <w:szCs w:val="24"/>
+        </w:rPr>
+        <w:t>60/40</w:t>
+      </w:r>
+    </w:p>
+    <w:p>
+      <w:pPr>
+        <w:pStyle w:val="Akapitzlist"/>
+        <w:numPr>
+          <w:ilvl w:val="0"/>
+          <w:numId w:val="4"/>
+        </w:numPr>
+        <w:rPr>
+          <w:sz w:val="24"/>
+          <w:szCs w:val="24"/>
+        </w:rPr>
+      </w:pPr>
+      <w:r>
+        <w:rPr>
+          <w:sz w:val="24"/>
+          <w:szCs w:val="24"/>
+        </w:rPr>
+        <w:t xml:space="preserve">NB z 10-krotną walidacją krzyżową: </w:t>
+      </w:r>
+      <w:r>
+        <w:rPr>
+          <w:i/>
+          <w:iCs/>
+          <w:sz w:val="24"/>
+          <w:szCs w:val="24"/>
+        </w:rPr>
+        <w:t xml:space="preserve">Accurancy </w:t>
+      </w:r>
+      <w:r>
+        <w:rPr>
+          <w:i/>
+          <w:iCs/>
+          <w:sz w:val="24"/>
+          <w:szCs w:val="24"/>
+        </w:rPr>
+        <w:t>0.6895411326994626</w:t>
+      </w:r>
+    </w:p>
+    <w:p>
+      <w:pPr>
+        <w:pStyle w:val="Akapitzlist"/>
+        <w:numPr>
+          <w:ilvl w:val="0"/>
+          <w:numId w:val="4"/>
+        </w:numPr>
+        <w:rPr>
+          <w:sz w:val="24"/>
+          <w:szCs w:val="24"/>
+        </w:rPr>
+      </w:pPr>
+      <w:r>
+        <w:rPr>
+          <w:sz w:val="24"/>
+          <w:szCs w:val="24"/>
+        </w:rPr>
+        <w:t>SVM (Gamma = 1</w:t>
+      </w:r>
+      <w:r>
+        <w:rPr>
+          <w:sz w:val="24"/>
+          <w:szCs w:val="24"/>
+        </w:rPr>
+        <w:t>0</w:t>
+      </w:r>
+      <w:r>
+        <w:rPr>
+          <w:sz w:val="24"/>
+          <w:szCs w:val="24"/>
+        </w:rPr>
+        <w:t>, C = 1) z 10-krotną walidacją krzyżową:</w:t>
+      </w:r>
+      <w:r>
+        <w:rPr>
+          <w:sz w:val="24"/>
+          <w:szCs w:val="24"/>
+        </w:rPr>
+        <w:t xml:space="preserve"> </w:t>
+      </w:r>
+      <w:r>
+        <w:rPr>
+          <w:i/>
+          <w:iCs/>
+          <w:sz w:val="24"/>
+          <w:szCs w:val="24"/>
+        </w:rPr>
+        <w:t xml:space="preserve">Accurancy </w:t>
+      </w:r>
+      <w:r>
+        <w:rPr>
+          <w:i/>
+          <w:iCs/>
+          <w:sz w:val="24"/>
+          <w:szCs w:val="24"/>
+        </w:rPr>
+        <w:t>0.7209590739975197</w:t>
+      </w:r>
+    </w:p>
+    <w:p>
+      <w:pPr>
+        <w:spacing w:before="240"/>
+        <w:rPr>
+          <w:sz w:val="24"/>
+          <w:szCs w:val="24"/>
+        </w:rPr>
+      </w:pPr>
+      <w:r>
+        <w:rPr>
+          <w:sz w:val="24"/>
+          <w:szCs w:val="24"/>
+        </w:rPr>
+        <w:t>Wniosek: Po przeprowadzeniu eksperymentu, można dojść do wniosku, że n</w:t>
+      </w:r>
+      <w:r>
+        <w:rPr>
+          <w:sz w:val="24"/>
+          <w:szCs w:val="24"/>
+        </w:rPr>
+        <w:t>ie ma optymalnego podziału procentowego.</w:t>
+      </w:r>
+      <w:r>
+        <w:rPr>
+          <w:sz w:val="24"/>
+          <w:szCs w:val="24"/>
+        </w:rPr>
+        <w:t xml:space="preserve"> </w:t>
+      </w:r>
+      <w:r>
+        <w:rPr>
+          <w:sz w:val="24"/>
+          <w:szCs w:val="24"/>
+        </w:rPr>
+        <w:t>Przy w</w:t>
+      </w:r>
+      <w:r>
+        <w:rPr>
+          <w:sz w:val="24"/>
+          <w:szCs w:val="24"/>
+        </w:rPr>
+        <w:t>ybra</w:t>
+      </w:r>
+      <w:r>
+        <w:rPr>
+          <w:sz w:val="24"/>
+          <w:szCs w:val="24"/>
+        </w:rPr>
+        <w:t>niu</w:t>
+      </w:r>
+      <w:r>
+        <w:rPr>
+          <w:sz w:val="24"/>
+          <w:szCs w:val="24"/>
+        </w:rPr>
+        <w:t xml:space="preserve"> podział</w:t>
+      </w:r>
+      <w:r>
+        <w:rPr>
+          <w:sz w:val="24"/>
+          <w:szCs w:val="24"/>
+        </w:rPr>
+        <w:t>u</w:t>
+      </w:r>
+      <w:r>
+        <w:rPr>
+          <w:sz w:val="24"/>
+          <w:szCs w:val="24"/>
+        </w:rPr>
+        <w:t xml:space="preserve"> procentow</w:t>
+      </w:r>
+      <w:r>
+        <w:rPr>
+          <w:sz w:val="24"/>
+          <w:szCs w:val="24"/>
+        </w:rPr>
+        <w:t xml:space="preserve">ego należy </w:t>
+      </w:r>
+      <w:r>
+        <w:rPr>
+          <w:sz w:val="24"/>
+          <w:szCs w:val="24"/>
+        </w:rPr>
+        <w:t xml:space="preserve">uwzględni </w:t>
+      </w:r>
+      <w:r>
+        <w:rPr>
+          <w:sz w:val="24"/>
+          <w:szCs w:val="24"/>
+        </w:rPr>
+        <w:t>takie</w:t>
+      </w:r>
+      <w:r>
+        <w:rPr>
+          <w:sz w:val="24"/>
+          <w:szCs w:val="24"/>
+        </w:rPr>
+        <w:t xml:space="preserve"> kwestie</w:t>
+      </w:r>
+      <w:r>
+        <w:rPr>
+          <w:sz w:val="24"/>
+          <w:szCs w:val="24"/>
+        </w:rPr>
+        <w:t>, jak k</w:t>
+      </w:r>
+      <w:r>
+        <w:rPr>
+          <w:sz w:val="24"/>
+          <w:szCs w:val="24"/>
+        </w:rPr>
+        <w:t>oszt obliczeniowy w uczeniu modelu</w:t>
+      </w:r>
+      <w:r>
+        <w:rPr>
+          <w:sz w:val="24"/>
+          <w:szCs w:val="24"/>
+        </w:rPr>
+        <w:t>, k</w:t>
+      </w:r>
+      <w:r>
+        <w:rPr>
+          <w:sz w:val="24"/>
+          <w:szCs w:val="24"/>
+        </w:rPr>
+        <w:t xml:space="preserve">oszt obliczeniowy w </w:t>
+      </w:r>
+      <w:r>
+        <w:rPr>
+          <w:sz w:val="24"/>
+          <w:szCs w:val="24"/>
+        </w:rPr>
+        <w:lastRenderedPageBreak/>
+        <w:t>ocenie modelu</w:t>
+      </w:r>
+      <w:r>
+        <w:rPr>
+          <w:sz w:val="24"/>
+          <w:szCs w:val="24"/>
+        </w:rPr>
+        <w:t xml:space="preserve"> oraz jak dużo jest danych. Wielkość danych jest istotna, ponieważ </w:t>
+      </w:r>
+      <w:r>
+        <w:rPr>
+          <w:sz w:val="24"/>
+          <w:szCs w:val="24"/>
+        </w:rPr>
+        <w:t>przy niedobrym wybraniu podziału może dojść do tego, że do oceny modelu trafi z</w:t>
+      </w:r>
+      <w:r>
+        <w:rPr>
+          <w:sz w:val="24"/>
+          <w:szCs w:val="24"/>
+        </w:rPr>
+        <w:t>a mało danych</w:t>
+      </w:r>
+      <w:r>
+        <w:rPr>
+          <w:sz w:val="24"/>
+          <w:szCs w:val="24"/>
+        </w:rPr>
+        <w:t>.</w:t>
+      </w:r>
+    </w:p>
+    <w:p>
+      <w:pPr>
+        <w:spacing w:before="240"/>
+        <w:rPr>
+          <w:sz w:val="24"/>
+          <w:szCs w:val="24"/>
+        </w:rPr>
+      </w:pPr>
+    </w:p>
+    <w:p>
+      <w:pPr>
+        <w:pStyle w:val="Nagwek2"/>
+      </w:pPr>
+      <w:r>
+        <w:t xml:space="preserve">Badanie hiperparametru alpha dla </w:t>
+      </w:r>
+      <w:r>
+        <w:t xml:space="preserve">wielomianowego </w:t>
+      </w:r>
+      <w:r>
+        <w:t xml:space="preserve">klasyfikatora NB </w:t>
+      </w:r>
+    </w:p>
+    <w:p>
+      <w:pPr>
+        <w:rPr>
+          <w:sz w:val="24"/>
+          <w:szCs w:val="24"/>
+        </w:rPr>
+      </w:pPr>
+      <w:r>
+        <w:rPr>
+          <w:sz w:val="24"/>
+          <w:szCs w:val="24"/>
+        </w:rPr>
+        <w:t>Dany eksperyment polega na zbadaniu hiper-parametru alpha w klasyfikatorze wielomianowym NB, który jest p</w:t>
+      </w:r>
+      <w:r>
+        <w:rPr>
+          <w:sz w:val="24"/>
+          <w:szCs w:val="24"/>
+        </w:rPr>
+        <w:t>arametr</w:t>
+      </w:r>
+      <w:r>
+        <w:rPr>
+          <w:sz w:val="24"/>
+          <w:szCs w:val="24"/>
+        </w:rPr>
+        <w:t>em</w:t>
+      </w:r>
+      <w:r>
+        <w:rPr>
+          <w:sz w:val="24"/>
+          <w:szCs w:val="24"/>
+        </w:rPr>
+        <w:t xml:space="preserve"> wygładzania addytywnego (Laplace/</w:t>
+      </w:r>
+      <w:proofErr w:type="spellStart"/>
+      <w:r>
+        <w:rPr>
+          <w:sz w:val="24"/>
+          <w:szCs w:val="24"/>
+        </w:rPr>
+        <w:t>Lidstone</w:t>
+      </w:r>
+      <w:proofErr w:type="spellEnd"/>
+      <w:r>
+        <w:rPr>
+          <w:sz w:val="24"/>
+          <w:szCs w:val="24"/>
+        </w:rPr>
+        <w:t>) (0 oznacza brak wygładzania).</w:t>
+      </w:r>
+    </w:p>
+    <w:p>
+      <w:pPr>
+        <w:spacing w:after="0"/>
+        <w:rPr>
+          <w:sz w:val="24"/>
+          <w:szCs w:val="24"/>
+        </w:rPr>
+      </w:pPr>
+      <w:r>
+        <w:rPr>
+          <w:sz w:val="24"/>
+          <w:szCs w:val="24"/>
+          <w:u w:val="single"/>
+        </w:rPr>
+        <w:t>Stałe:</w:t>
+      </w:r>
+      <w:r>
+        <w:rPr>
+          <w:sz w:val="24"/>
+          <w:szCs w:val="24"/>
+        </w:rPr>
+        <w:t xml:space="preserve"> Parametry przy ekstrakcji </w:t>
+      </w:r>
+      <w:r>
+        <w:rPr>
+          <w:sz w:val="24"/>
+          <w:szCs w:val="24"/>
+        </w:rPr>
+        <w:t>cech oraz uczeniu modelu:</w:t>
+      </w:r>
+    </w:p>
+    <w:p>
+      <w:pPr>
+        <w:spacing w:after="0"/>
+        <w:ind w:firstLine="708"/>
+        <w:rPr>
+          <w:i/>
+          <w:iCs/>
+          <w:sz w:val="24"/>
+          <w:szCs w:val="24"/>
+          <w:lang w:val="en-US"/>
+        </w:rPr>
+      </w:pPr>
+      <w:r>
+        <w:rPr>
+          <w:sz w:val="24"/>
+          <w:szCs w:val="24"/>
+        </w:rPr>
+        <w:t xml:space="preserve"> </w:t>
+      </w:r>
+      <w:r>
+        <w:rPr>
+          <w:sz w:val="24"/>
+          <w:szCs w:val="24"/>
+        </w:rPr>
+        <w:tab/>
+      </w:r>
+      <w:r>
+        <w:rPr>
+          <w:i/>
+          <w:iCs/>
+          <w:sz w:val="24"/>
+          <w:szCs w:val="24"/>
+          <w:lang w:val="en-US"/>
+        </w:rPr>
+        <w:t xml:space="preserve">max_features = </w:t>
+      </w:r>
+      <w:r>
+        <w:rPr>
+          <w:i/>
+          <w:iCs/>
+          <w:sz w:val="24"/>
+          <w:szCs w:val="24"/>
+          <w:lang w:val="en-US"/>
+        </w:rPr>
+        <w:t>6</w:t>
+      </w:r>
+      <w:r>
+        <w:rPr>
+          <w:i/>
+          <w:iCs/>
+          <w:sz w:val="24"/>
+          <w:szCs w:val="24"/>
+          <w:lang w:val="en-US"/>
+        </w:rPr>
+        <w:t>000, min_df = 10, max_df = 65%</w:t>
+      </w:r>
+    </w:p>
+    <w:p>
+      <w:pPr>
+        <w:spacing w:after="0"/>
+        <w:ind w:left="708" w:firstLine="708"/>
+        <w:rPr>
+          <w:sz w:val="24"/>
+          <w:szCs w:val="24"/>
+        </w:rPr>
+      </w:pPr>
+      <w:r>
+        <w:rPr>
+          <w:i/>
+          <w:iCs/>
+          <w:sz w:val="24"/>
+          <w:szCs w:val="24"/>
+        </w:rPr>
+        <w:t>k = 1500</w:t>
+      </w:r>
+    </w:p>
+    <w:p>
+      <w:pPr>
+        <w:spacing w:after="0" w:line="480" w:lineRule="auto"/>
+        <w:rPr>
+          <w:i/>
+          <w:iCs/>
+          <w:sz w:val="24"/>
+          <w:szCs w:val="24"/>
+        </w:rPr>
+      </w:pPr>
+      <w:r>
+        <w:rPr>
+          <w:sz w:val="24"/>
+          <w:szCs w:val="24"/>
+          <w:u w:val="single"/>
+        </w:rPr>
+        <w:t>Zmienne:</w:t>
+      </w:r>
+      <w:r>
+        <w:rPr>
+          <w:sz w:val="24"/>
+          <w:szCs w:val="24"/>
+        </w:rPr>
+        <w:tab/>
+      </w:r>
+      <w:r>
+        <w:rPr>
+          <w:i/>
+          <w:iCs/>
+          <w:sz w:val="24"/>
+          <w:szCs w:val="24"/>
+        </w:rPr>
+        <w:t>alpha: [0.0001, 0.001, 0.01, 0.1, 0.5, 1]</w:t>
+      </w:r>
+    </w:p>
+    <w:p>
+      <w:pPr>
+        <w:rPr>
+          <w:sz w:val="24"/>
+          <w:szCs w:val="24"/>
+        </w:rPr>
+      </w:pPr>
+      <w:r>
+        <w:rPr>
+          <w:sz w:val="24"/>
+          <w:szCs w:val="24"/>
+        </w:rPr>
+        <w:t xml:space="preserve">Za pomocą </w:t>
+      </w:r>
+      <w:proofErr w:type="spellStart"/>
+      <w:r>
+        <w:rPr>
+          <w:sz w:val="24"/>
+          <w:szCs w:val="24"/>
+        </w:rPr>
+        <w:t>GridSearch</w:t>
+      </w:r>
+      <w:proofErr w:type="spellEnd"/>
+      <w:r>
+        <w:rPr>
+          <w:sz w:val="24"/>
+          <w:szCs w:val="24"/>
+        </w:rPr>
+        <w:t xml:space="preserve">, który pozwala na </w:t>
+      </w:r>
+      <w:r>
+        <w:rPr>
+          <w:sz w:val="24"/>
+          <w:szCs w:val="24"/>
+        </w:rPr>
+        <w:t>wyszukiwanie określonych wartości parametrów dla estymatora</w:t>
+      </w:r>
+      <w:r>
+        <w:rPr>
+          <w:sz w:val="24"/>
+          <w:szCs w:val="24"/>
+        </w:rPr>
+        <w:t xml:space="preserve">, </w:t>
+      </w:r>
+      <w:r>
+        <w:rPr>
+          <w:sz w:val="24"/>
+          <w:szCs w:val="24"/>
+        </w:rPr>
+        <w:t xml:space="preserve">została znaleziona wartość parametru alpha, dla której wynik </w:t>
+      </w:r>
+      <w:r>
+        <w:rPr>
+          <w:sz w:val="24"/>
+          <w:szCs w:val="24"/>
+        </w:rPr>
+        <w:t>predykcji jest najlepszy:</w:t>
+      </w:r>
+    </w:p>
+    <w:p>
+      <w:pPr>
+        <w:pStyle w:val="Akapitzlist"/>
+        <w:numPr>
+          <w:ilvl w:val="0"/>
+          <w:numId w:val="12"/>
+        </w:numPr>
+        <w:rPr>
+          <w:sz w:val="24"/>
+          <w:szCs w:val="24"/>
+          <w:lang w:val="en-US"/>
+        </w:rPr>
+      </w:pPr>
+      <w:r>
+        <w:rPr>
+          <w:sz w:val="24"/>
+          <w:szCs w:val="24"/>
+          <w:lang w:val="en-US"/>
+        </w:rPr>
+        <w:t xml:space="preserve">Best alpha:  </w:t>
+      </w:r>
+      <w:r>
+        <w:rPr>
+          <w:b/>
+          <w:bCs/>
+          <w:sz w:val="24"/>
+          <w:szCs w:val="24"/>
+          <w:lang w:val="en-US"/>
+        </w:rPr>
+        <w:t>{'alpha': 0.1}</w:t>
+      </w:r>
+    </w:p>
+    <w:p>
+      <w:pPr>
+        <w:pStyle w:val="Akapitzlist"/>
+        <w:numPr>
+          <w:ilvl w:val="0"/>
+          <w:numId w:val="12"/>
+        </w:numPr>
+        <w:rPr>
+          <w:sz w:val="24"/>
+          <w:szCs w:val="24"/>
+          <w:lang w:val="en-US"/>
+        </w:rPr>
+      </w:pPr>
+      <w:r>
+        <w:rPr>
+          <w:sz w:val="24"/>
+          <w:szCs w:val="24"/>
+          <w:lang w:val="en-US"/>
+        </w:rPr>
+        <w:t>Best score:  0.7516945493793848</w:t>
+      </w:r>
+    </w:p>
+    <w:p>
+      <w:pPr>
+        <w:pStyle w:val="Akapitzlist"/>
+        <w:numPr>
+          <w:ilvl w:val="0"/>
+          <w:numId w:val="12"/>
+        </w:numPr>
+        <w:rPr>
+          <w:sz w:val="24"/>
+          <w:szCs w:val="24"/>
+          <w:lang w:val="en-US"/>
+        </w:rPr>
+      </w:pPr>
+      <w:r>
+        <w:rPr>
+          <w:sz w:val="24"/>
+          <w:szCs w:val="24"/>
+          <w:lang w:val="en-US"/>
+        </w:rPr>
+        <w:t>Accurancy 0.7487603305785124</w:t>
+      </w:r>
     </w:p>
     <w:sectPr>
       <w:pgSz w:w="11906" w:h="16838"/>
@@ -4839,7 +8244,7 @@
   <w:abstractNum w:abstractNumId="2" w15:restartNumberingAfterBreak="0">
     <w:nsid w:val="157136C9"/>
     <w:multiLevelType w:val="hybridMultilevel"/>
-    <w:tmpl w:val="7FAEAB4A"/>
+    <w:tmpl w:val="B4B079FE"/>
     <w:lvl w:ilvl="0" w:tplc="04150001">
       <w:start w:val="1"/>
       <w:numFmt w:val="bullet"/>
@@ -5065,7 +8470,7 @@
   <w:abstractNum w:abstractNumId="4" w15:restartNumberingAfterBreak="0">
     <w:nsid w:val="29C070B5"/>
     <w:multiLevelType w:val="hybridMultilevel"/>
-    <w:tmpl w:val="C396D2E0"/>
+    <w:tmpl w:val="C220F4C0"/>
     <w:lvl w:ilvl="0" w:tplc="0415000F">
       <w:start w:val="1"/>
       <w:numFmt w:val="decimal"/>
@@ -5149,6 +8554,119 @@
     </w:lvl>
   </w:abstractNum>
   <w:abstractNum w:abstractNumId="5" w15:restartNumberingAfterBreak="0">
+    <w:nsid w:val="4315490C"/>
+    <w:multiLevelType w:val="hybridMultilevel"/>
+    <w:tmpl w:val="24203F26"/>
+    <w:lvl w:ilvl="0" w:tplc="04150001">
+      <w:start w:val="1"/>
+      <w:numFmt w:val="bullet"/>
+      <w:lvlText w:val=""/>
+      <w:lvlJc w:val="left"/>
+      <w:pPr>
+        <w:ind w:left="720" w:hanging="360"/>
+      </w:pPr>
+      <w:rPr>
+        <w:rFonts w:ascii="Symbol" w:hAnsi="Symbol" w:hint="default"/>
+      </w:rPr>
+    </w:lvl>
+    <w:lvl w:ilvl="1" w:tplc="04150003" w:tentative="1">
+      <w:start w:val="1"/>
+      <w:numFmt w:val="bullet"/>
+      <w:lvlText w:val="o"/>
+      <w:lvlJc w:val="left"/>
+      <w:pPr>
+        <w:ind w:left="1440" w:hanging="360"/>
+      </w:pPr>
+      <w:rPr>
+        <w:rFonts w:ascii="Courier New" w:hAnsi="Courier New" w:cs="Courier New" w:hint="default"/>
+      </w:rPr>
+    </w:lvl>
+    <w:lvl w:ilvl="2" w:tplc="04150005" w:tentative="1">
+      <w:start w:val="1"/>
+      <w:numFmt w:val="bullet"/>
+      <w:lvlText w:val=""/>
+      <w:lvlJc w:val="left"/>
+      <w:pPr>
+        <w:ind w:left="2160" w:hanging="360"/>
+      </w:pPr>
+      <w:rPr>
+        <w:rFonts w:ascii="Wingdings" w:hAnsi="Wingdings" w:hint="default"/>
+      </w:rPr>
+    </w:lvl>
+    <w:lvl w:ilvl="3" w:tplc="04150001" w:tentative="1">
+      <w:start w:val="1"/>
+      <w:numFmt w:val="bullet"/>
+      <w:lvlText w:val=""/>
+      <w:lvlJc w:val="left"/>
+      <w:pPr>
+        <w:ind w:left="2880" w:hanging="360"/>
+      </w:pPr>
+      <w:rPr>
+        <w:rFonts w:ascii="Symbol" w:hAnsi="Symbol" w:hint="default"/>
+      </w:rPr>
+    </w:lvl>
+    <w:lvl w:ilvl="4" w:tplc="04150003" w:tentative="1">
+      <w:start w:val="1"/>
+      <w:numFmt w:val="bullet"/>
+      <w:lvlText w:val="o"/>
+      <w:lvlJc w:val="left"/>
+      <w:pPr>
+        <w:ind w:left="3600" w:hanging="360"/>
+      </w:pPr>
+      <w:rPr>
+        <w:rFonts w:ascii="Courier New" w:hAnsi="Courier New" w:cs="Courier New" w:hint="default"/>
+      </w:rPr>
+    </w:lvl>
+    <w:lvl w:ilvl="5" w:tplc="04150005" w:tentative="1">
+      <w:start w:val="1"/>
+      <w:numFmt w:val="bullet"/>
+      <w:lvlText w:val=""/>
+      <w:lvlJc w:val="left"/>
+      <w:pPr>
+        <w:ind w:left="4320" w:hanging="360"/>
+      </w:pPr>
+      <w:rPr>
+        <w:rFonts w:ascii="Wingdings" w:hAnsi="Wingdings" w:hint="default"/>
+      </w:rPr>
+    </w:lvl>
+    <w:lvl w:ilvl="6" w:tplc="04150001" w:tentative="1">
+      <w:start w:val="1"/>
+      <w:numFmt w:val="bullet"/>
+      <w:lvlText w:val=""/>
+      <w:lvlJc w:val="left"/>
+      <w:pPr>
+        <w:ind w:left="5040" w:hanging="360"/>
+      </w:pPr>
+      <w:rPr>
+        <w:rFonts w:ascii="Symbol" w:hAnsi="Symbol" w:hint="default"/>
+      </w:rPr>
+    </w:lvl>
+    <w:lvl w:ilvl="7" w:tplc="04150003" w:tentative="1">
+      <w:start w:val="1"/>
+      <w:numFmt w:val="bullet"/>
+      <w:lvlText w:val="o"/>
+      <w:lvlJc w:val="left"/>
+      <w:pPr>
+        <w:ind w:left="5760" w:hanging="360"/>
+      </w:pPr>
+      <w:rPr>
+        <w:rFonts w:ascii="Courier New" w:hAnsi="Courier New" w:cs="Courier New" w:hint="default"/>
+      </w:rPr>
+    </w:lvl>
+    <w:lvl w:ilvl="8" w:tplc="04150005" w:tentative="1">
+      <w:start w:val="1"/>
+      <w:numFmt w:val="bullet"/>
+      <w:lvlText w:val=""/>
+      <w:lvlJc w:val="left"/>
+      <w:pPr>
+        <w:ind w:left="6480" w:hanging="360"/>
+      </w:pPr>
+      <w:rPr>
+        <w:rFonts w:ascii="Wingdings" w:hAnsi="Wingdings" w:hint="default"/>
+      </w:rPr>
+    </w:lvl>
+  </w:abstractNum>
+  <w:abstractNum w:abstractNumId="6" w15:restartNumberingAfterBreak="0">
     <w:nsid w:val="4A055732"/>
     <w:multiLevelType w:val="hybridMultilevel"/>
     <w:tmpl w:val="C720CB3C"/>
@@ -5234,7 +8752,7 @@
       </w:pPr>
     </w:lvl>
   </w:abstractNum>
-  <w:abstractNum w:abstractNumId="6" w15:restartNumberingAfterBreak="0">
+  <w:abstractNum w:abstractNumId="7" w15:restartNumberingAfterBreak="0">
     <w:nsid w:val="4D2C5118"/>
     <w:multiLevelType w:val="hybridMultilevel"/>
     <w:tmpl w:val="598E0772"/>
@@ -5320,7 +8838,7 @@
       </w:pPr>
     </w:lvl>
   </w:abstractNum>
-  <w:abstractNum w:abstractNumId="7" w15:restartNumberingAfterBreak="0">
+  <w:abstractNum w:abstractNumId="8" w15:restartNumberingAfterBreak="0">
     <w:nsid w:val="51B7179B"/>
     <w:multiLevelType w:val="hybridMultilevel"/>
     <w:tmpl w:val="0F602CE6"/>
@@ -5433,7 +8951,93 @@
       </w:rPr>
     </w:lvl>
   </w:abstractNum>
-  <w:abstractNum w:abstractNumId="8" w15:restartNumberingAfterBreak="0">
+  <w:abstractNum w:abstractNumId="9" w15:restartNumberingAfterBreak="0">
+    <w:nsid w:val="54D83AB4"/>
+    <w:multiLevelType w:val="hybridMultilevel"/>
+    <w:tmpl w:val="56A0CFC4"/>
+    <w:lvl w:ilvl="0" w:tplc="FFFFFFFF">
+      <w:start w:val="1"/>
+      <w:numFmt w:val="decimal"/>
+      <w:lvlText w:val="%1."/>
+      <w:lvlJc w:val="left"/>
+      <w:pPr>
+        <w:ind w:left="360" w:hanging="360"/>
+      </w:pPr>
+    </w:lvl>
+    <w:lvl w:ilvl="1" w:tplc="FFFFFFFF" w:tentative="1">
+      <w:start w:val="1"/>
+      <w:numFmt w:val="lowerLetter"/>
+      <w:lvlText w:val="%2."/>
+      <w:lvlJc w:val="left"/>
+      <w:pPr>
+        <w:ind w:left="1080" w:hanging="360"/>
+      </w:pPr>
+    </w:lvl>
+    <w:lvl w:ilvl="2" w:tplc="FFFFFFFF" w:tentative="1">
+      <w:start w:val="1"/>
+      <w:numFmt w:val="lowerRoman"/>
+      <w:lvlText w:val="%3."/>
+      <w:lvlJc w:val="right"/>
+      <w:pPr>
+        <w:ind w:left="1800" w:hanging="180"/>
+      </w:pPr>
+    </w:lvl>
+    <w:lvl w:ilvl="3" w:tplc="FFFFFFFF" w:tentative="1">
+      <w:start w:val="1"/>
+      <w:numFmt w:val="decimal"/>
+      <w:lvlText w:val="%4."/>
+      <w:lvlJc w:val="left"/>
+      <w:pPr>
+        <w:ind w:left="2520" w:hanging="360"/>
+      </w:pPr>
+    </w:lvl>
+    <w:lvl w:ilvl="4" w:tplc="FFFFFFFF" w:tentative="1">
+      <w:start w:val="1"/>
+      <w:numFmt w:val="lowerLetter"/>
+      <w:lvlText w:val="%5."/>
+      <w:lvlJc w:val="left"/>
+      <w:pPr>
+        <w:ind w:left="3240" w:hanging="360"/>
+      </w:pPr>
+    </w:lvl>
+    <w:lvl w:ilvl="5" w:tplc="FFFFFFFF" w:tentative="1">
+      <w:start w:val="1"/>
+      <w:numFmt w:val="lowerRoman"/>
+      <w:lvlText w:val="%6."/>
+      <w:lvlJc w:val="right"/>
+      <w:pPr>
+        <w:ind w:left="3960" w:hanging="180"/>
+      </w:pPr>
+    </w:lvl>
+    <w:lvl w:ilvl="6" w:tplc="FFFFFFFF" w:tentative="1">
+      <w:start w:val="1"/>
+      <w:numFmt w:val="decimal"/>
+      <w:lvlText w:val="%7."/>
+      <w:lvlJc w:val="left"/>
+      <w:pPr>
+        <w:ind w:left="4680" w:hanging="360"/>
+      </w:pPr>
+    </w:lvl>
+    <w:lvl w:ilvl="7" w:tplc="FFFFFFFF" w:tentative="1">
+      <w:start w:val="1"/>
+      <w:numFmt w:val="lowerLetter"/>
+      <w:lvlText w:val="%8."/>
+      <w:lvlJc w:val="left"/>
+      <w:pPr>
+        <w:ind w:left="5400" w:hanging="360"/>
+      </w:pPr>
+    </w:lvl>
+    <w:lvl w:ilvl="8" w:tplc="FFFFFFFF" w:tentative="1">
+      <w:start w:val="1"/>
+      <w:numFmt w:val="lowerRoman"/>
+      <w:lvlText w:val="%9."/>
+      <w:lvlJc w:val="right"/>
+      <w:pPr>
+        <w:ind w:left="6120" w:hanging="180"/>
+      </w:pPr>
+    </w:lvl>
+  </w:abstractNum>
+  <w:abstractNum w:abstractNumId="10" w15:restartNumberingAfterBreak="0">
     <w:nsid w:val="54FC1CFE"/>
     <w:multiLevelType w:val="hybridMultilevel"/>
     <w:tmpl w:val="026EB4DE"/>
@@ -5510,6 +9114,92 @@
       </w:pPr>
     </w:lvl>
     <w:lvl w:ilvl="8" w:tplc="0415001B" w:tentative="1">
+      <w:start w:val="1"/>
+      <w:numFmt w:val="lowerRoman"/>
+      <w:lvlText w:val="%9."/>
+      <w:lvlJc w:val="right"/>
+      <w:pPr>
+        <w:ind w:left="6120" w:hanging="180"/>
+      </w:pPr>
+    </w:lvl>
+  </w:abstractNum>
+  <w:abstractNum w:abstractNumId="11" w15:restartNumberingAfterBreak="0">
+    <w:nsid w:val="5DC515A9"/>
+    <w:multiLevelType w:val="hybridMultilevel"/>
+    <w:tmpl w:val="56A0CFC4"/>
+    <w:lvl w:ilvl="0" w:tplc="FFFFFFFF">
+      <w:start w:val="1"/>
+      <w:numFmt w:val="decimal"/>
+      <w:lvlText w:val="%1."/>
+      <w:lvlJc w:val="left"/>
+      <w:pPr>
+        <w:ind w:left="360" w:hanging="360"/>
+      </w:pPr>
+    </w:lvl>
+    <w:lvl w:ilvl="1" w:tplc="FFFFFFFF" w:tentative="1">
+      <w:start w:val="1"/>
+      <w:numFmt w:val="lowerLetter"/>
+      <w:lvlText w:val="%2."/>
+      <w:lvlJc w:val="left"/>
+      <w:pPr>
+        <w:ind w:left="1080" w:hanging="360"/>
+      </w:pPr>
+    </w:lvl>
+    <w:lvl w:ilvl="2" w:tplc="FFFFFFFF" w:tentative="1">
+      <w:start w:val="1"/>
+      <w:numFmt w:val="lowerRoman"/>
+      <w:lvlText w:val="%3."/>
+      <w:lvlJc w:val="right"/>
+      <w:pPr>
+        <w:ind w:left="1800" w:hanging="180"/>
+      </w:pPr>
+    </w:lvl>
+    <w:lvl w:ilvl="3" w:tplc="FFFFFFFF" w:tentative="1">
+      <w:start w:val="1"/>
+      <w:numFmt w:val="decimal"/>
+      <w:lvlText w:val="%4."/>
+      <w:lvlJc w:val="left"/>
+      <w:pPr>
+        <w:ind w:left="2520" w:hanging="360"/>
+      </w:pPr>
+    </w:lvl>
+    <w:lvl w:ilvl="4" w:tplc="FFFFFFFF" w:tentative="1">
+      <w:start w:val="1"/>
+      <w:numFmt w:val="lowerLetter"/>
+      <w:lvlText w:val="%5."/>
+      <w:lvlJc w:val="left"/>
+      <w:pPr>
+        <w:ind w:left="3240" w:hanging="360"/>
+      </w:pPr>
+    </w:lvl>
+    <w:lvl w:ilvl="5" w:tplc="FFFFFFFF" w:tentative="1">
+      <w:start w:val="1"/>
+      <w:numFmt w:val="lowerRoman"/>
+      <w:lvlText w:val="%6."/>
+      <w:lvlJc w:val="right"/>
+      <w:pPr>
+        <w:ind w:left="3960" w:hanging="180"/>
+      </w:pPr>
+    </w:lvl>
+    <w:lvl w:ilvl="6" w:tplc="FFFFFFFF" w:tentative="1">
+      <w:start w:val="1"/>
+      <w:numFmt w:val="decimal"/>
+      <w:lvlText w:val="%7."/>
+      <w:lvlJc w:val="left"/>
+      <w:pPr>
+        <w:ind w:left="4680" w:hanging="360"/>
+      </w:pPr>
+    </w:lvl>
+    <w:lvl w:ilvl="7" w:tplc="FFFFFFFF" w:tentative="1">
+      <w:start w:val="1"/>
+      <w:numFmt w:val="lowerLetter"/>
+      <w:lvlText w:val="%8."/>
+      <w:lvlJc w:val="left"/>
+      <w:pPr>
+        <w:ind w:left="5400" w:hanging="360"/>
+      </w:pPr>
+    </w:lvl>
+    <w:lvl w:ilvl="8" w:tplc="FFFFFFFF" w:tentative="1">
       <w:start w:val="1"/>
       <w:numFmt w:val="lowerRoman"/>
       <w:lvlText w:val="%9."/>
@@ -5526,7 +9216,7 @@
     <w:abstractNumId w:val="1"/>
   </w:num>
   <w:num w:numId="3" w16cid:durableId="2024549914">
-    <w:abstractNumId w:val="8"/>
+    <w:abstractNumId w:val="10"/>
   </w:num>
   <w:num w:numId="4" w16cid:durableId="342174979">
     <w:abstractNumId w:val="2"/>
@@ -5535,15 +9225,24 @@
     <w:abstractNumId w:val="4"/>
   </w:num>
   <w:num w:numId="6" w16cid:durableId="493255513">
-    <w:abstractNumId w:val="7"/>
+    <w:abstractNumId w:val="8"/>
   </w:num>
   <w:num w:numId="7" w16cid:durableId="1547796450">
-    <w:abstractNumId w:val="6"/>
+    <w:abstractNumId w:val="7"/>
   </w:num>
   <w:num w:numId="8" w16cid:durableId="604465559">
     <w:abstractNumId w:val="0"/>
   </w:num>
   <w:num w:numId="9" w16cid:durableId="2070953542">
+    <w:abstractNumId w:val="6"/>
+  </w:num>
+  <w:num w:numId="10" w16cid:durableId="552352142">
+    <w:abstractNumId w:val="11"/>
+  </w:num>
+  <w:num w:numId="11" w16cid:durableId="1353073393">
+    <w:abstractNumId w:val="9"/>
+  </w:num>
+  <w:num w:numId="12" w16cid:durableId="1405373616">
     <w:abstractNumId w:val="5"/>
   </w:num>
 </w:numbering>
@@ -5672,6 +9371,7 @@
     <w:lsdException w:name="HTML Sample" w:semiHidden="1" w:unhideWhenUsed="1"/>
     <w:lsdException w:name="HTML Typewriter" w:semiHidden="1" w:unhideWhenUsed="1"/>
     <w:lsdException w:name="HTML Variable" w:semiHidden="1" w:unhideWhenUsed="1"/>
+    <w:lsdException w:name="Normal Table" w:semiHidden="1" w:unhideWhenUsed="1"/>
     <w:lsdException w:name="annotation subject" w:semiHidden="1" w:unhideWhenUsed="1"/>
     <w:lsdException w:name="No List" w:semiHidden="1" w:unhideWhenUsed="1"/>
     <w:lsdException w:name="Outline List 1" w:semiHidden="1" w:unhideWhenUsed="1"/>
@@ -5718,8 +9418,10 @@
     <w:lsdException w:name="Table Subtle 2" w:semiHidden="1" w:unhideWhenUsed="1"/>
     <w:lsdException w:name="Table Web 1" w:semiHidden="1" w:unhideWhenUsed="1"/>
     <w:lsdException w:name="Table Web 2" w:semiHidden="1" w:unhideWhenUsed="1"/>
+    <w:lsdException w:name="Table Web 3" w:semiHidden="1" w:unhideWhenUsed="1"/>
     <w:lsdException w:name="Balloon Text" w:semiHidden="1" w:unhideWhenUsed="1"/>
     <w:lsdException w:name="Table Grid" w:uiPriority="39"/>
+    <w:lsdException w:name="Table Theme" w:semiHidden="1" w:unhideWhenUsed="1"/>
     <w:lsdException w:name="Placeholder Text" w:semiHidden="1"/>
     <w:lsdException w:name="No Spacing" w:uiPriority="1" w:qFormat="1"/>
     <w:lsdException w:name="Light Shading" w:uiPriority="60"/>
@@ -5944,6 +9646,7 @@
   <w:style w:type="paragraph" w:default="1" w:styleId="Normalny">
     <w:name w:val="Normal"/>
     <w:qFormat/>
+    <w:rsid w:val="00800412"/>
   </w:style>
   <w:style w:type="paragraph" w:styleId="Nagwek2">
     <w:name w:val="heading 2"/>
@@ -6015,6 +9718,93 @@
       <w:color w:val="2F5496" w:themeColor="accent1" w:themeShade="BF"/>
       <w:sz w:val="26"/>
       <w:szCs w:val="26"/>
+    </w:rPr>
+  </w:style>
+  <w:style w:type="table" w:styleId="Tabela-Siatka">
+    <w:name w:val="Table Grid"/>
+    <w:basedOn w:val="Standardowy"/>
+    <w:uiPriority w:val="39"/>
+    <w:rsid w:val="006141CA"/>
+    <w:pPr>
+      <w:spacing w:after="0" w:line="240" w:lineRule="auto"/>
+    </w:pPr>
+    <w:tblPr>
+      <w:tblBorders>
+        <w:top w:val="single" w:sz="4" w:space="0" w:color="auto"/>
+        <w:left w:val="single" w:sz="4" w:space="0" w:color="auto"/>
+        <w:bottom w:val="single" w:sz="4" w:space="0" w:color="auto"/>
+        <w:right w:val="single" w:sz="4" w:space="0" w:color="auto"/>
+        <w:insideH w:val="single" w:sz="4" w:space="0" w:color="auto"/>
+        <w:insideV w:val="single" w:sz="4" w:space="0" w:color="auto"/>
+      </w:tblBorders>
+    </w:tblPr>
+  </w:style>
+  <w:style w:type="character" w:styleId="Odwoaniedokomentarza">
+    <w:name w:val="annotation reference"/>
+    <w:basedOn w:val="Domylnaczcionkaakapitu"/>
+    <w:uiPriority w:val="99"/>
+    <w:semiHidden/>
+    <w:unhideWhenUsed/>
+    <w:rsid w:val="005F1DEC"/>
+    <w:rPr>
+      <w:sz w:val="16"/>
+      <w:szCs w:val="16"/>
+    </w:rPr>
+  </w:style>
+  <w:style w:type="paragraph" w:styleId="Tekstkomentarza">
+    <w:name w:val="annotation text"/>
+    <w:basedOn w:val="Normalny"/>
+    <w:link w:val="TekstkomentarzaZnak"/>
+    <w:uiPriority w:val="99"/>
+    <w:semiHidden/>
+    <w:unhideWhenUsed/>
+    <w:rsid w:val="005F1DEC"/>
+    <w:pPr>
+      <w:spacing w:line="240" w:lineRule="auto"/>
+    </w:pPr>
+    <w:rPr>
+      <w:sz w:val="20"/>
+      <w:szCs w:val="20"/>
+    </w:rPr>
+  </w:style>
+  <w:style w:type="character" w:customStyle="1" w:styleId="TekstkomentarzaZnak">
+    <w:name w:val="Tekst komentarza Znak"/>
+    <w:basedOn w:val="Domylnaczcionkaakapitu"/>
+    <w:link w:val="Tekstkomentarza"/>
+    <w:uiPriority w:val="99"/>
+    <w:semiHidden/>
+    <w:rsid w:val="005F1DEC"/>
+    <w:rPr>
+      <w:sz w:val="20"/>
+      <w:szCs w:val="20"/>
+    </w:rPr>
+  </w:style>
+  <w:style w:type="paragraph" w:styleId="Tematkomentarza">
+    <w:name w:val="annotation subject"/>
+    <w:basedOn w:val="Tekstkomentarza"/>
+    <w:next w:val="Tekstkomentarza"/>
+    <w:link w:val="TematkomentarzaZnak"/>
+    <w:uiPriority w:val="99"/>
+    <w:semiHidden/>
+    <w:unhideWhenUsed/>
+    <w:rsid w:val="005F1DEC"/>
+    <w:rPr>
+      <w:b/>
+      <w:bCs/>
+    </w:rPr>
+  </w:style>
+  <w:style w:type="character" w:customStyle="1" w:styleId="TematkomentarzaZnak">
+    <w:name w:val="Temat komentarza Znak"/>
+    <w:basedOn w:val="TekstkomentarzaZnak"/>
+    <w:link w:val="Tematkomentarza"/>
+    <w:uiPriority w:val="99"/>
+    <w:semiHidden/>
+    <w:rsid w:val="005F1DEC"/>
+    <w:rPr>
+      <w:b/>
+      <w:bCs/>
+      <w:sz w:val="20"/>
+      <w:szCs w:val="20"/>
     </w:rPr>
   </w:style>
 </w:styles>
